--- a/Documento/Modelo-Documento-Requisitos.docx
+++ b/Documento/Modelo-Documento-Requisitos.docx
@@ -1,6 +1,6 @@
 
 <file path=word/document.xml><?xml version="1.0" encoding="utf-8"?>
-<w:document xmlns:wpc="http://schemas.microsoft.com/office/word/2010/wordprocessingCanvas" xmlns:mo="http://schemas.microsoft.com/office/mac/office/2008/main" xmlns:mc="http://schemas.openxmlformats.org/markup-compatibility/2006" xmlns:mv="urn:schemas-microsoft-com:mac:vml" xmlns:o="urn:schemas-microsoft-com:office:office" xmlns:r="http://schemas.openxmlformats.org/officeDocument/2006/relationships" xmlns:m="http://schemas.openxmlformats.org/officeDocument/2006/math" xmlns:v="urn:schemas-microsoft-com:vml" xmlns:wp14="http://schemas.microsoft.com/office/word/2010/wordprocessingDrawing" xmlns:wp="http://schemas.openxmlformats.org/drawingml/2006/wordprocessingDrawing" xmlns:w10="urn:schemas-microsoft-com:office:word" xmlns:w="http://schemas.openxmlformats.org/wordprocessingml/2006/main" xmlns:w14="http://schemas.microsoft.com/office/word/2010/wordml" xmlns:w15="http://schemas.microsoft.com/office/word/2012/wordml" xmlns:wpg="http://schemas.microsoft.com/office/word/2010/wordprocessingGroup" xmlns:wpi="http://schemas.microsoft.com/office/word/2010/wordprocessingInk" xmlns:wne="http://schemas.microsoft.com/office/word/2006/wordml" xmlns:wps="http://schemas.microsoft.com/office/word/2010/wordprocessingShape" mc:Ignorable="w14 w15 wp14">
+<w:document xmlns:wpc="http://schemas.microsoft.com/office/word/2010/wordprocessingCanvas" xmlns:cx="http://schemas.microsoft.com/office/drawing/2014/chartex" xmlns:cx1="http://schemas.microsoft.com/office/drawing/2015/9/8/chartex" xmlns:mc="http://schemas.openxmlformats.org/markup-compatibility/2006" xmlns:o="urn:schemas-microsoft-com:office:office" xmlns:r="http://schemas.openxmlformats.org/officeDocument/2006/relationships" xmlns:m="http://schemas.openxmlformats.org/officeDocument/2006/math" xmlns:v="urn:schemas-microsoft-com:vml" xmlns:wp14="http://schemas.microsoft.com/office/word/2010/wordprocessingDrawing" xmlns:wp="http://schemas.openxmlformats.org/drawingml/2006/wordprocessingDrawing" xmlns:w10="urn:schemas-microsoft-com:office:word" xmlns:w="http://schemas.openxmlformats.org/wordprocessingml/2006/main" xmlns:w14="http://schemas.microsoft.com/office/word/2010/wordml" xmlns:w15="http://schemas.microsoft.com/office/word/2012/wordml" xmlns:w16se="http://schemas.microsoft.com/office/word/2015/wordml/symex" xmlns:wpg="http://schemas.microsoft.com/office/word/2010/wordprocessingGroup" xmlns:wpi="http://schemas.microsoft.com/office/word/2010/wordprocessingInk" xmlns:wne="http://schemas.microsoft.com/office/word/2006/wordml" xmlns:wps="http://schemas.microsoft.com/office/word/2010/wordprocessingShape" mc:Ignorable="w14 w15 w16se wp14">
   <w:body>
     <w:p>
       <w:pPr>
@@ -661,6 +661,12 @@
                 <w:rFonts w:ascii="Times New Roman"/>
               </w:rPr>
             </w:pPr>
+            <w:r>
+              <w:rPr>
+                <w:rFonts w:ascii="Times New Roman"/>
+              </w:rPr>
+              <w:t>1.0</w:t>
+            </w:r>
           </w:p>
         </w:tc>
         <w:tc>
@@ -676,6 +682,12 @@
                 <w:rFonts w:ascii="Times New Roman"/>
               </w:rPr>
             </w:pPr>
+            <w:r>
+              <w:rPr>
+                <w:rFonts w:ascii="Times New Roman"/>
+              </w:rPr>
+              <w:t>24/01/2002</w:t>
+            </w:r>
           </w:p>
         </w:tc>
         <w:tc>
@@ -691,6 +703,12 @@
                 <w:rFonts w:ascii="Times New Roman"/>
               </w:rPr>
             </w:pPr>
+            <w:r>
+              <w:rPr>
+                <w:rFonts w:ascii="Times New Roman"/>
+              </w:rPr>
+              <w:t>Giovanna Rocha</w:t>
+            </w:r>
           </w:p>
         </w:tc>
         <w:tc>
@@ -706,6 +724,12 @@
                 <w:rFonts w:ascii="Times New Roman"/>
               </w:rPr>
             </w:pPr>
+            <w:r>
+              <w:rPr>
+                <w:rFonts w:ascii="Times New Roman"/>
+              </w:rPr>
+              <w:t>Levantamento de Requisitos</w:t>
+            </w:r>
           </w:p>
         </w:tc>
       </w:tr>
@@ -724,9 +748,14 @@
               <w:ind w:left="0"/>
               <w:rPr>
                 <w:rFonts w:ascii="Times New Roman"/>
-                <w:sz w:val="18"/>
-              </w:rPr>
-            </w:pPr>
+              </w:rPr>
+            </w:pPr>
+            <w:r>
+              <w:rPr>
+                <w:rFonts w:ascii="Times New Roman"/>
+              </w:rPr>
+              <w:t>1.1</w:t>
+            </w:r>
           </w:p>
         </w:tc>
         <w:tc>
@@ -2072,7 +2101,7 @@
               </wp:inline>
             </w:drawing>
           </mc:Choice>
-          <mc:Fallback>
+          <mc:Fallback xmlns:mv="urn:schemas-microsoft-com:mac:vml" xmlns:mo="http://schemas.microsoft.com/office/mac/office/2008/main">
             <w:pict>
               <v:group w14:anchorId="039C3E64" id="Group_x0020_10" o:spid="_x0000_s1026" style="width:434.95pt;height:2.2pt;mso-position-horizontal-relative:char;mso-position-vertical-relative:line" coordsize="8699,44" o:gfxdata="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">
                 <v:line id="Line_x0020_11" o:spid="_x0000_s1027" style="position:absolute;visibility:visible;mso-wrap-style:square" from="0,22" to="8699,22" o:connectortype="straight" o:gfxdata="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" strokecolor="#1f487c" strokeweight="2.16pt"/>
@@ -2353,7 +2382,7 @@
               </wp:inline>
             </w:drawing>
           </mc:Choice>
-          <mc:Fallback>
+          <mc:Fallback xmlns:mv="urn:schemas-microsoft-com:mac:vml" xmlns:mo="http://schemas.microsoft.com/office/mac/office/2008/main">
             <w:pict>
               <v:group w14:anchorId="1E75BFC5" id="Group_x0020_8" o:spid="_x0000_s1026" style="width:434.95pt;height:2.2pt;mso-position-horizontal-relative:char;mso-position-vertical-relative:line" coordsize="8699,44" o:gfxdata="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">
                 <v:line id="Line_x0020_9" o:spid="_x0000_s1027" style="position:absolute;visibility:visible;mso-wrap-style:square" from="0,22" to="8699,22" o:connectortype="straight" o:gfxdata="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" strokecolor="#1f487c" strokeweight="2.16pt"/>
@@ -2420,6 +2449,53 @@
     </w:p>
     <w:p>
       <w:pPr>
+        <w:pStyle w:val="Ttulo2"/>
+        <w:tabs>
+          <w:tab w:val="left" w:pos="999"/>
+          <w:tab w:val="left" w:pos="1000"/>
+        </w:tabs>
+      </w:pPr>
+    </w:p>
+    <w:p>
+      <w:pPr>
+        <w:rPr>
+          <w:rFonts w:ascii="Calibri Light" w:eastAsia="Calibri Light" w:hAnsi="Calibri Light" w:cs="Calibri Light"/>
+        </w:rPr>
+      </w:pPr>
+      <w:r>
+        <w:rPr>
+          <w:rFonts w:ascii="Calibri Light" w:eastAsia="Calibri Light" w:hAnsi="Calibri Light" w:cs="Calibri Light"/>
+        </w:rPr>
+        <w:t xml:space="preserve">       </w:t>
+      </w:r>
+      <w:r>
+        <w:rPr>
+          <w:rFonts w:ascii="Calibri Light" w:eastAsia="Calibri Light" w:hAnsi="Calibri Light" w:cs="Calibri Light"/>
+        </w:rPr>
+        <w:t>Uma agência de turismo chamada CodeTur de pequeno porte que atua no ramo de pacotes turísticos voltado para desenvolvedores criada por Fernando Ramos em 2019 na região da Avenida Paulista em São Paulo.</w:t>
+      </w:r>
+    </w:p>
+    <w:p>
+      <w:pPr>
+        <w:rPr>
+          <w:rFonts w:ascii="Calibri Light" w:eastAsia="Calibri Light" w:hAnsi="Calibri Light" w:cs="Calibri Light"/>
+        </w:rPr>
+      </w:pPr>
+      <w:r>
+        <w:rPr>
+          <w:rFonts w:ascii="Calibri Light" w:eastAsia="Calibri Light" w:hAnsi="Calibri Light" w:cs="Calibri Light"/>
+        </w:rPr>
+        <w:t xml:space="preserve">       </w:t>
+      </w:r>
+      <w:r>
+        <w:rPr>
+          <w:rFonts w:ascii="Calibri Light" w:eastAsia="Calibri Light" w:hAnsi="Calibri Light" w:cs="Calibri Light"/>
+        </w:rPr>
+        <w:t>Atualmente Fernando divulga os pacotes de viagens de sua agência em Eventos de TI por meio de panfletos, com o crescimento do número de pacotes ficou inviável a criação de panfletos para cada pacote.</w:t>
+      </w:r>
+    </w:p>
+    <w:p>
+      <w:pPr>
         <w:pStyle w:val="Corpodetexto"/>
         <w:spacing w:before="7"/>
         <w:rPr>
@@ -2447,6 +2523,40 @@
         </w:rPr>
         <w:t>Escopo</w:t>
       </w:r>
+    </w:p>
+    <w:p>
+      <w:pPr>
+        <w:rPr>
+          <w:rFonts w:ascii="Calibri Light" w:eastAsia="Calibri Light" w:hAnsi="Calibri Light" w:cs="Calibri Light"/>
+        </w:rPr>
+      </w:pPr>
+      <w:r>
+        <w:rPr>
+          <w:color w:val="003366"/>
+        </w:rPr>
+        <w:t xml:space="preserve">   </w:t>
+      </w:r>
+      <w:r>
+        <w:rPr>
+          <w:rFonts w:ascii="Calibri Light" w:eastAsia="Calibri Light" w:hAnsi="Calibri Light" w:cs="Calibri Light"/>
+        </w:rPr>
+        <w:t>Desenvolver um aplicativo para listagem dos pacotes da agência e a possibilidade obter mais informações dos pacotes, podendo ligar ou enviar um e-mail para a agência.</w:t>
+      </w:r>
+    </w:p>
+    <w:p>
+      <w:pPr>
+        <w:rPr>
+          <w:rFonts w:ascii="Calibri Light" w:eastAsia="Calibri Light" w:hAnsi="Calibri Light" w:cs="Calibri Light"/>
+        </w:rPr>
+      </w:pPr>
+      <w:r>
+        <w:rPr>
+          <w:rFonts w:ascii="Calibri Light" w:eastAsia="Calibri Light" w:hAnsi="Calibri Light" w:cs="Calibri Light"/>
+        </w:rPr>
+        <w:t xml:space="preserve">     Desenvolver um sistema web no qual somente administradores podem acessar para efetuar o cadastro dos pacotes.</w:t>
+      </w:r>
+      <w:bookmarkStart w:id="6" w:name="_GoBack"/>
+      <w:bookmarkEnd w:id="6"/>
     </w:p>
     <w:p>
       <w:pPr>
@@ -2754,8 +2864,8 @@
         </w:tabs>
         <w:spacing w:before="100"/>
       </w:pPr>
-      <w:bookmarkStart w:id="6" w:name="_bookmark6"/>
-      <w:bookmarkEnd w:id="6"/>
+      <w:bookmarkStart w:id="7" w:name="_bookmark6"/>
+      <w:bookmarkEnd w:id="7"/>
       <w:r>
         <w:rPr>
           <w:color w:val="003366"/>
@@ -3020,8 +3130,8 @@
           <w:tab w:val="left" w:pos="1000"/>
         </w:tabs>
       </w:pPr>
-      <w:bookmarkStart w:id="7" w:name="_bookmark7"/>
-      <w:bookmarkEnd w:id="7"/>
+      <w:bookmarkStart w:id="8" w:name="_bookmark7"/>
+      <w:bookmarkEnd w:id="8"/>
       <w:r>
         <w:rPr>
           <w:color w:val="003366"/>
@@ -3060,8 +3170,8 @@
         <w:spacing w:before="100" w:after="19"/>
         <w:ind w:hanging="433"/>
       </w:pPr>
-      <w:bookmarkStart w:id="8" w:name="_bookmark8"/>
-      <w:bookmarkEnd w:id="8"/>
+      <w:bookmarkStart w:id="9" w:name="_bookmark8"/>
+      <w:bookmarkEnd w:id="9"/>
       <w:r>
         <w:rPr>
           <w:color w:val="1F487C"/>
@@ -3147,7 +3257,7 @@
               </wp:inline>
             </w:drawing>
           </mc:Choice>
-          <mc:Fallback>
+          <mc:Fallback xmlns:mv="urn:schemas-microsoft-com:mac:vml" xmlns:mo="http://schemas.microsoft.com/office/mac/office/2008/main">
             <w:pict>
               <v:group w14:anchorId="1451D065" id="Group_x0020_6" o:spid="_x0000_s1026" style="width:434.95pt;height:2.2pt;mso-position-horizontal-relative:char;mso-position-vertical-relative:line" coordsize="8699,44" o:gfxdata="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">
                 <v:line id="Line_x0020_7" o:spid="_x0000_s1027" style="position:absolute;visibility:visible;mso-wrap-style:square" from="0,22" to="8699,22" o:connectortype="straight" o:gfxdata="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" strokecolor="#1f487c" strokeweight="2.16pt"/>
@@ -3182,8 +3292,8 @@
         <w:spacing w:before="100"/>
         <w:ind w:left="858" w:hanging="718"/>
       </w:pPr>
-      <w:bookmarkStart w:id="9" w:name="_bookmark9"/>
-      <w:bookmarkEnd w:id="9"/>
+      <w:bookmarkStart w:id="10" w:name="_bookmark9"/>
+      <w:bookmarkEnd w:id="10"/>
       <w:r>
         <w:rPr>
           <w:color w:val="003366"/>
@@ -3620,8 +3730,8 @@
         </w:tabs>
         <w:spacing w:before="237"/>
       </w:pPr>
-      <w:bookmarkStart w:id="10" w:name="_bookmark10"/>
-      <w:bookmarkEnd w:id="10"/>
+      <w:bookmarkStart w:id="11" w:name="_bookmark10"/>
+      <w:bookmarkEnd w:id="11"/>
       <w:r>
         <w:rPr>
           <w:color w:val="003366"/>
@@ -4001,8 +4111,8 @@
           <w:sz w:val="32"/>
         </w:rPr>
       </w:pPr>
-      <w:bookmarkStart w:id="11" w:name="_bookmark11"/>
-      <w:bookmarkEnd w:id="11"/>
+      <w:bookmarkStart w:id="12" w:name="_bookmark11"/>
+      <w:bookmarkEnd w:id="12"/>
       <w:r>
         <w:rPr>
           <w:rFonts w:ascii="Verdana" w:hAnsi="Verdana"/>
@@ -4110,7 +4220,7 @@
               </wp:inline>
             </w:drawing>
           </mc:Choice>
-          <mc:Fallback>
+          <mc:Fallback xmlns:mv="urn:schemas-microsoft-com:mac:vml" xmlns:mo="http://schemas.microsoft.com/office/mac/office/2008/main">
             <w:pict>
               <v:group w14:anchorId="0DCA5986" id="Group_x0020_4" o:spid="_x0000_s1026" style="width:434.95pt;height:2.2pt;mso-position-horizontal-relative:char;mso-position-vertical-relative:line" coordsize="8699,44" o:gfxdata="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">
                 <v:line id="Line_x0020_5" o:spid="_x0000_s1027" style="position:absolute;visibility:visible;mso-wrap-style:square" from="0,22" to="8699,22" o:connectortype="straight" o:gfxdata="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" strokecolor="#1f487c" strokeweight="2.16pt"/>
@@ -4392,8 +4502,8 @@
           <w:sz w:val="24"/>
         </w:rPr>
       </w:pPr>
-      <w:bookmarkStart w:id="12" w:name="_bookmark12"/>
-      <w:bookmarkEnd w:id="12"/>
+      <w:bookmarkStart w:id="13" w:name="_bookmark12"/>
+      <w:bookmarkEnd w:id="13"/>
       <w:r>
         <w:rPr>
           <w:b/>
@@ -4652,8 +4762,8 @@
           <w:sz w:val="24"/>
         </w:rPr>
       </w:pPr>
-      <w:bookmarkStart w:id="13" w:name="_bookmark13"/>
-      <w:bookmarkEnd w:id="13"/>
+      <w:bookmarkStart w:id="14" w:name="_bookmark13"/>
+      <w:bookmarkEnd w:id="14"/>
       <w:r>
         <w:rPr>
           <w:b/>
@@ -4838,8 +4948,8 @@
           <w:sz w:val="24"/>
         </w:rPr>
       </w:pPr>
-      <w:bookmarkStart w:id="14" w:name="_bookmark14"/>
-      <w:bookmarkEnd w:id="14"/>
+      <w:bookmarkStart w:id="15" w:name="_bookmark14"/>
+      <w:bookmarkEnd w:id="15"/>
       <w:r>
         <w:rPr>
           <w:b/>
@@ -5367,8 +5477,8 @@
           <w:sz w:val="24"/>
         </w:rPr>
       </w:pPr>
-      <w:bookmarkStart w:id="15" w:name="_bookmark15"/>
-      <w:bookmarkEnd w:id="15"/>
+      <w:bookmarkStart w:id="16" w:name="_bookmark15"/>
+      <w:bookmarkEnd w:id="16"/>
       <w:r>
         <w:rPr>
           <w:b/>
@@ -5435,8 +5545,8 @@
           <w:sz w:val="24"/>
         </w:rPr>
       </w:pPr>
-      <w:bookmarkStart w:id="16" w:name="_bookmark16"/>
-      <w:bookmarkEnd w:id="16"/>
+      <w:bookmarkStart w:id="17" w:name="_bookmark16"/>
+      <w:bookmarkEnd w:id="17"/>
       <w:r>
         <w:rPr>
           <w:b/>
@@ -5495,8 +5605,6 @@
           <w:cols w:space="720"/>
         </w:sectPr>
       </w:pPr>
-      <w:bookmarkStart w:id="17" w:name="_GoBack"/>
-      <w:bookmarkEnd w:id="17"/>
     </w:p>
     <w:p>
       <w:pPr>
@@ -5636,7 +5744,7 @@
               </wp:inline>
             </w:drawing>
           </mc:Choice>
-          <mc:Fallback>
+          <mc:Fallback xmlns:mv="urn:schemas-microsoft-com:mac:vml" xmlns:mo="http://schemas.microsoft.com/office/mac/office/2008/main">
             <w:pict>
               <v:group w14:anchorId="1E8281ED" id="Group_x0020_2" o:spid="_x0000_s1026" style="width:434.95pt;height:2.2pt;mso-position-horizontal-relative:char;mso-position-vertical-relative:line" coordsize="8699,44" o:gfxdata="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">
                 <v:line id="Line_x0020_3" o:spid="_x0000_s1027" style="position:absolute;visibility:visible;mso-wrap-style:square" from="0,22" to="8699,22" o:connectortype="straight" o:gfxdata="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" strokecolor="#1f487c" strokeweight="2.16pt"/>
@@ -5914,7 +6022,7 @@
 </file>
 
 <file path=word/endnotes.xml><?xml version="1.0" encoding="utf-8"?>
-<w:endnotes xmlns:wpc="http://schemas.microsoft.com/office/word/2010/wordprocessingCanvas" xmlns:mo="http://schemas.microsoft.com/office/mac/office/2008/main" xmlns:mc="http://schemas.openxmlformats.org/markup-compatibility/2006" xmlns:mv="urn:schemas-microsoft-com:mac:vml" xmlns:o="urn:schemas-microsoft-com:office:office" xmlns:r="http://schemas.openxmlformats.org/officeDocument/2006/relationships" xmlns:m="http://schemas.openxmlformats.org/officeDocument/2006/math" xmlns:v="urn:schemas-microsoft-com:vml" xmlns:wp14="http://schemas.microsoft.com/office/word/2010/wordprocessingDrawing" xmlns:wp="http://schemas.openxmlformats.org/drawingml/2006/wordprocessingDrawing" xmlns:w10="urn:schemas-microsoft-com:office:word" xmlns:w="http://schemas.openxmlformats.org/wordprocessingml/2006/main" xmlns:w14="http://schemas.microsoft.com/office/word/2010/wordml" xmlns:w15="http://schemas.microsoft.com/office/word/2012/wordml" xmlns:wpg="http://schemas.microsoft.com/office/word/2010/wordprocessingGroup" xmlns:wpi="http://schemas.microsoft.com/office/word/2010/wordprocessingInk" xmlns:wne="http://schemas.microsoft.com/office/word/2006/wordml" xmlns:wps="http://schemas.microsoft.com/office/word/2010/wordprocessingShape" mc:Ignorable="w14 w15 wp14">
+<w:endnotes xmlns:wpc="http://schemas.microsoft.com/office/word/2010/wordprocessingCanvas" xmlns:cx="http://schemas.microsoft.com/office/drawing/2014/chartex" xmlns:cx1="http://schemas.microsoft.com/office/drawing/2015/9/8/chartex" xmlns:mc="http://schemas.openxmlformats.org/markup-compatibility/2006" xmlns:o="urn:schemas-microsoft-com:office:office" xmlns:r="http://schemas.openxmlformats.org/officeDocument/2006/relationships" xmlns:m="http://schemas.openxmlformats.org/officeDocument/2006/math" xmlns:v="urn:schemas-microsoft-com:vml" xmlns:wp14="http://schemas.microsoft.com/office/word/2010/wordprocessingDrawing" xmlns:wp="http://schemas.openxmlformats.org/drawingml/2006/wordprocessingDrawing" xmlns:w10="urn:schemas-microsoft-com:office:word" xmlns:w="http://schemas.openxmlformats.org/wordprocessingml/2006/main" xmlns:w14="http://schemas.microsoft.com/office/word/2010/wordml" xmlns:w15="http://schemas.microsoft.com/office/word/2012/wordml" xmlns:w16se="http://schemas.microsoft.com/office/word/2015/wordml/symex" xmlns:wpg="http://schemas.microsoft.com/office/word/2010/wordprocessingGroup" xmlns:wpi="http://schemas.microsoft.com/office/word/2010/wordprocessingInk" xmlns:wne="http://schemas.microsoft.com/office/word/2006/wordml" xmlns:wps="http://schemas.microsoft.com/office/word/2010/wordprocessingShape" mc:Ignorable="w14 w15 w16se wp14">
   <w:endnote w:type="separator" w:id="-1">
     <w:p>
       <w:r>
@@ -5933,7 +6041,7 @@
 </file>
 
 <file path=word/footer1.xml><?xml version="1.0" encoding="utf-8"?>
-<w:ftr xmlns:wpc="http://schemas.microsoft.com/office/word/2010/wordprocessingCanvas" xmlns:mo="http://schemas.microsoft.com/office/mac/office/2008/main" xmlns:mc="http://schemas.openxmlformats.org/markup-compatibility/2006" xmlns:mv="urn:schemas-microsoft-com:mac:vml" xmlns:o="urn:schemas-microsoft-com:office:office" xmlns:r="http://schemas.openxmlformats.org/officeDocument/2006/relationships" xmlns:m="http://schemas.openxmlformats.org/officeDocument/2006/math" xmlns:v="urn:schemas-microsoft-com:vml" xmlns:wp14="http://schemas.microsoft.com/office/word/2010/wordprocessingDrawing" xmlns:wp="http://schemas.openxmlformats.org/drawingml/2006/wordprocessingDrawing" xmlns:w10="urn:schemas-microsoft-com:office:word" xmlns:w="http://schemas.openxmlformats.org/wordprocessingml/2006/main" xmlns:w14="http://schemas.microsoft.com/office/word/2010/wordml" xmlns:w15="http://schemas.microsoft.com/office/word/2012/wordml" xmlns:wpg="http://schemas.microsoft.com/office/word/2010/wordprocessingGroup" xmlns:wpi="http://schemas.microsoft.com/office/word/2010/wordprocessingInk" xmlns:wne="http://schemas.microsoft.com/office/word/2006/wordml" xmlns:wps="http://schemas.microsoft.com/office/word/2010/wordprocessingShape" mc:Ignorable="w14 w15 wp14">
+<w:ftr xmlns:wpc="http://schemas.microsoft.com/office/word/2010/wordprocessingCanvas" xmlns:cx="http://schemas.microsoft.com/office/drawing/2014/chartex" xmlns:cx1="http://schemas.microsoft.com/office/drawing/2015/9/8/chartex" xmlns:mc="http://schemas.openxmlformats.org/markup-compatibility/2006" xmlns:o="urn:schemas-microsoft-com:office:office" xmlns:r="http://schemas.openxmlformats.org/officeDocument/2006/relationships" xmlns:m="http://schemas.openxmlformats.org/officeDocument/2006/math" xmlns:v="urn:schemas-microsoft-com:vml" xmlns:wp14="http://schemas.microsoft.com/office/word/2010/wordprocessingDrawing" xmlns:wp="http://schemas.openxmlformats.org/drawingml/2006/wordprocessingDrawing" xmlns:w10="urn:schemas-microsoft-com:office:word" xmlns:w="http://schemas.openxmlformats.org/wordprocessingml/2006/main" xmlns:w14="http://schemas.microsoft.com/office/word/2010/wordml" xmlns:w15="http://schemas.microsoft.com/office/word/2012/wordml" xmlns:w16se="http://schemas.microsoft.com/office/word/2015/wordml/symex" xmlns:wpg="http://schemas.microsoft.com/office/word/2010/wordprocessingGroup" xmlns:wpi="http://schemas.microsoft.com/office/word/2010/wordprocessingInk" xmlns:wne="http://schemas.microsoft.com/office/word/2006/wordml" xmlns:wps="http://schemas.microsoft.com/office/word/2010/wordprocessingShape" mc:Ignorable="w14 w15 w16se wp14">
   <w:p>
     <w:pPr>
       <w:pStyle w:val="Corpodetexto"/>
@@ -6159,7 +6267,7 @@
             </wp:anchor>
           </w:drawing>
         </mc:Choice>
-        <mc:Fallback>
+        <mc:Fallback xmlns:mv="urn:schemas-microsoft-com:mac:vml" xmlns:mo="http://schemas.microsoft.com/office/mac/office/2008/main">
           <w:pict>
             <v:group w14:anchorId="08E30FF0" id="Group_x0020_23" o:spid="_x0000_s1026" style="position:absolute;margin-left:90pt;margin-top:736.15pt;width:492.1pt;height:.5pt;z-index:-252368896;mso-position-horizontal-relative:page;mso-position-vertical-relative:page" coordorigin="1800,14724" coordsize="9842,10" o:gfxdata="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">
               <v:line id="Line_x0020_28" o:spid="_x0000_s1027" style="position:absolute;visibility:visible;mso-wrap-style:square" from="1800,14728" to="5737,14728" o:connectortype="straight" o:gfxdata="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" strokeweight="6095emu"/>
@@ -6268,7 +6376,7 @@
             </wp:anchor>
           </w:drawing>
         </mc:Choice>
-        <mc:Fallback>
+        <mc:Fallback xmlns:mv="urn:schemas-microsoft-com:mac:vml" xmlns:mo="http://schemas.microsoft.com/office/mac/office/2008/main">
           <w:pict>
             <v:shapetype w14:anchorId="729B4932" id="_x0000_t202" coordsize="21600,21600" o:spt="202" path="m0,0l0,21600,21600,21600,21600,0xe">
               <v:stroke joinstyle="miter"/>
@@ -6394,7 +6502,7 @@
                               <w:noProof/>
                               <w:sz w:val="16"/>
                             </w:rPr>
-                            <w:t>2</w:t>
+                            <w:t>5</w:t>
                           </w:r>
                           <w:r>
                             <w:fldChar w:fldCharType="end"/>
@@ -6425,7 +6533,11 @@
         </mc:Choice>
         <mc:Fallback>
           <w:pict>
-            <v:shape w14:anchorId="4A5408C3" id="Text_x0020_Box_x0020_21" o:spid="_x0000_s1029" type="#_x0000_t202" style="position:absolute;margin-left:510.5pt;margin-top:735.7pt;width:67.2pt;height:11.8pt;z-index:-252366848;visibility:visible;mso-wrap-style:square;mso-width-percent:0;mso-height-percent:0;mso-wrap-distance-left:9pt;mso-wrap-distance-top:0;mso-wrap-distance-right:9pt;mso-wrap-distance-bottom:0;mso-position-horizontal:absolute;mso-position-horizontal-relative:page;mso-position-vertical:absolute;mso-position-vertical-relative:page;mso-width-percent:0;mso-height-percent:0;mso-width-relative:page;mso-height-relative:page;v-text-anchor:top" o:gfxdata="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" filled="f" stroked="f">
+            <v:shapetype w14:anchorId="4A5408C3" id="_x0000_t202" coordsize="21600,21600" o:spt="202" path="m,l,21600r21600,l21600,xe">
+              <v:stroke joinstyle="miter"/>
+              <v:path gradientshapeok="t" o:connecttype="rect"/>
+            </v:shapetype>
+            <v:shape id="Text Box 21" o:spid="_x0000_s1029" type="#_x0000_t202" style="position:absolute;margin-left:510.5pt;margin-top:735.7pt;width:67.2pt;height:11.8pt;z-index:-252366848;visibility:visible;mso-wrap-style:square;mso-width-percent:0;mso-height-percent:0;mso-wrap-distance-left:9pt;mso-wrap-distance-top:0;mso-wrap-distance-right:9pt;mso-wrap-distance-bottom:0;mso-position-horizontal:absolute;mso-position-horizontal-relative:page;mso-position-vertical:absolute;mso-position-vertical-relative:page;mso-width-percent:0;mso-height-percent:0;mso-width-relative:page;mso-height-relative:page;v-text-anchor:top" o:gfxdata="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" filled="f" stroked="f">
               <v:textbox inset="0,0,0,0">
                 <w:txbxContent>
                   <w:p>
@@ -6459,7 +6571,7 @@
                         <w:noProof/>
                         <w:sz w:val="16"/>
                       </w:rPr>
-                      <w:t>13</w:t>
+                      <w:t>5</w:t>
                     </w:r>
                     <w:r>
                       <w:fldChar w:fldCharType="end"/>
@@ -6484,7 +6596,7 @@
 </file>
 
 <file path=word/footnotes.xml><?xml version="1.0" encoding="utf-8"?>
-<w:footnotes xmlns:wpc="http://schemas.microsoft.com/office/word/2010/wordprocessingCanvas" xmlns:mo="http://schemas.microsoft.com/office/mac/office/2008/main" xmlns:mc="http://schemas.openxmlformats.org/markup-compatibility/2006" xmlns:mv="urn:schemas-microsoft-com:mac:vml" xmlns:o="urn:schemas-microsoft-com:office:office" xmlns:r="http://schemas.openxmlformats.org/officeDocument/2006/relationships" xmlns:m="http://schemas.openxmlformats.org/officeDocument/2006/math" xmlns:v="urn:schemas-microsoft-com:vml" xmlns:wp14="http://schemas.microsoft.com/office/word/2010/wordprocessingDrawing" xmlns:wp="http://schemas.openxmlformats.org/drawingml/2006/wordprocessingDrawing" xmlns:w10="urn:schemas-microsoft-com:office:word" xmlns:w="http://schemas.openxmlformats.org/wordprocessingml/2006/main" xmlns:w14="http://schemas.microsoft.com/office/word/2010/wordml" xmlns:w15="http://schemas.microsoft.com/office/word/2012/wordml" xmlns:wpg="http://schemas.microsoft.com/office/word/2010/wordprocessingGroup" xmlns:wpi="http://schemas.microsoft.com/office/word/2010/wordprocessingInk" xmlns:wne="http://schemas.microsoft.com/office/word/2006/wordml" xmlns:wps="http://schemas.microsoft.com/office/word/2010/wordprocessingShape" mc:Ignorable="w14 w15 wp14">
+<w:footnotes xmlns:wpc="http://schemas.microsoft.com/office/word/2010/wordprocessingCanvas" xmlns:cx="http://schemas.microsoft.com/office/drawing/2014/chartex" xmlns:cx1="http://schemas.microsoft.com/office/drawing/2015/9/8/chartex" xmlns:mc="http://schemas.openxmlformats.org/markup-compatibility/2006" xmlns:o="urn:schemas-microsoft-com:office:office" xmlns:r="http://schemas.openxmlformats.org/officeDocument/2006/relationships" xmlns:m="http://schemas.openxmlformats.org/officeDocument/2006/math" xmlns:v="urn:schemas-microsoft-com:vml" xmlns:wp14="http://schemas.microsoft.com/office/word/2010/wordprocessingDrawing" xmlns:wp="http://schemas.openxmlformats.org/drawingml/2006/wordprocessingDrawing" xmlns:w10="urn:schemas-microsoft-com:office:word" xmlns:w="http://schemas.openxmlformats.org/wordprocessingml/2006/main" xmlns:w14="http://schemas.microsoft.com/office/word/2010/wordml" xmlns:w15="http://schemas.microsoft.com/office/word/2012/wordml" xmlns:w16se="http://schemas.microsoft.com/office/word/2015/wordml/symex" xmlns:wpg="http://schemas.microsoft.com/office/word/2010/wordprocessingGroup" xmlns:wpi="http://schemas.microsoft.com/office/word/2010/wordprocessingInk" xmlns:wne="http://schemas.microsoft.com/office/word/2006/wordml" xmlns:wps="http://schemas.microsoft.com/office/word/2010/wordprocessingShape" mc:Ignorable="w14 w15 w16se wp14">
   <w:footnote w:type="separator" w:id="-1">
     <w:p>
       <w:r>
@@ -6503,7 +6615,7 @@
 </file>
 
 <file path=word/header1.xml><?xml version="1.0" encoding="utf-8"?>
-<w:hdr xmlns:wpc="http://schemas.microsoft.com/office/word/2010/wordprocessingCanvas" xmlns:mo="http://schemas.microsoft.com/office/mac/office/2008/main" xmlns:mc="http://schemas.openxmlformats.org/markup-compatibility/2006" xmlns:mv="urn:schemas-microsoft-com:mac:vml" xmlns:o="urn:schemas-microsoft-com:office:office" xmlns:r="http://schemas.openxmlformats.org/officeDocument/2006/relationships" xmlns:m="http://schemas.openxmlformats.org/officeDocument/2006/math" xmlns:v="urn:schemas-microsoft-com:vml" xmlns:wp14="http://schemas.microsoft.com/office/word/2010/wordprocessingDrawing" xmlns:wp="http://schemas.openxmlformats.org/drawingml/2006/wordprocessingDrawing" xmlns:w10="urn:schemas-microsoft-com:office:word" xmlns:w="http://schemas.openxmlformats.org/wordprocessingml/2006/main" xmlns:w14="http://schemas.microsoft.com/office/word/2010/wordml" xmlns:w15="http://schemas.microsoft.com/office/word/2012/wordml" xmlns:wpg="http://schemas.microsoft.com/office/word/2010/wordprocessingGroup" xmlns:wpi="http://schemas.microsoft.com/office/word/2010/wordprocessingInk" xmlns:wne="http://schemas.microsoft.com/office/word/2006/wordml" xmlns:wps="http://schemas.microsoft.com/office/word/2010/wordprocessingShape" mc:Ignorable="w14 w15 wp14">
+<w:hdr xmlns:wpc="http://schemas.microsoft.com/office/word/2010/wordprocessingCanvas" xmlns:cx="http://schemas.microsoft.com/office/drawing/2014/chartex" xmlns:cx1="http://schemas.microsoft.com/office/drawing/2015/9/8/chartex" xmlns:mc="http://schemas.openxmlformats.org/markup-compatibility/2006" xmlns:o="urn:schemas-microsoft-com:office:office" xmlns:r="http://schemas.openxmlformats.org/officeDocument/2006/relationships" xmlns:m="http://schemas.openxmlformats.org/officeDocument/2006/math" xmlns:v="urn:schemas-microsoft-com:vml" xmlns:wp14="http://schemas.microsoft.com/office/word/2010/wordprocessingDrawing" xmlns:wp="http://schemas.openxmlformats.org/drawingml/2006/wordprocessingDrawing" xmlns:w10="urn:schemas-microsoft-com:office:word" xmlns:w="http://schemas.openxmlformats.org/wordprocessingml/2006/main" xmlns:w14="http://schemas.microsoft.com/office/word/2010/wordml" xmlns:w15="http://schemas.microsoft.com/office/word/2012/wordml" xmlns:w16se="http://schemas.microsoft.com/office/word/2015/wordml/symex" xmlns:wpg="http://schemas.microsoft.com/office/word/2010/wordprocessingGroup" xmlns:wpi="http://schemas.microsoft.com/office/word/2010/wordprocessingInk" xmlns:wne="http://schemas.microsoft.com/office/word/2006/wordml" xmlns:wps="http://schemas.microsoft.com/office/word/2010/wordprocessingShape" mc:Ignorable="w14 w15 w16se wp14">
   <w:p>
     <w:pPr>
       <w:pStyle w:val="Corpodetexto"/>
@@ -6634,7 +6746,7 @@
             </wp:anchor>
           </w:drawing>
         </mc:Choice>
-        <mc:Fallback>
+        <mc:Fallback xmlns:mv="urn:schemas-microsoft-com:mac:vml" xmlns:mo="http://schemas.microsoft.com/office/mac/office/2008/main">
           <w:pict>
             <v:shapetype w14:anchorId="115A9CC2" id="_x0000_t202" coordsize="21600,21600" o:spt="202" path="m0,0l0,21600,21600,21600,21600,0xe">
               <v:stroke joinstyle="miter"/>
@@ -6847,7 +6959,7 @@
             </wp:anchor>
           </w:drawing>
         </mc:Choice>
-        <mc:Fallback>
+        <mc:Fallback xmlns:mv="urn:schemas-microsoft-com:mac:vml" xmlns:mo="http://schemas.microsoft.com/office/mac/office/2008/main">
           <w:pict>
             <v:group w14:anchorId="7E3E339B" id="Group_x0020_31" o:spid="_x0000_s1026" style="position:absolute;margin-left:90pt;margin-top:45.7pt;width:432.1pt;height:.5pt;z-index:-252372992;mso-position-horizontal-relative:page;mso-position-vertical-relative:page" coordorigin="1800,914" coordsize="8642,10" o:gfxdata="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">
               <v:line id="Line_x0020_34" o:spid="_x0000_s1027" style="position:absolute;visibility:visible;mso-wrap-style:square" from="1800,919" to="6121,919" o:connectortype="straight" o:gfxdata="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" strokeweight=".48pt"/>
@@ -6954,7 +7066,7 @@
             </wp:anchor>
           </w:drawing>
         </mc:Choice>
-        <mc:Fallback>
+        <mc:Fallback xmlns:mv="urn:schemas-microsoft-com:mac:vml" xmlns:mo="http://schemas.microsoft.com/office/mac/office/2008/main">
           <w:pict>
             <v:shape w14:anchorId="153FF713" id="Text_x0020_Box_x0020_30" o:spid="_x0000_s1027" type="#_x0000_t202" style="position:absolute;margin-left:94.4pt;margin-top:45.25pt;width:104.45pt;height:11.8pt;z-index:-252371968;visibility:visible;mso-wrap-style:square;mso-width-percent:0;mso-height-percent:0;mso-wrap-distance-left:9pt;mso-wrap-distance-top:0;mso-wrap-distance-right:9pt;mso-wrap-distance-bottom:0;mso-position-horizontal:absolute;mso-position-horizontal-relative:page;mso-position-vertical:absolute;mso-position-vertical-relative:page;mso-width-percent:0;mso-height-percent:0;mso-width-relative:page;mso-height-relative:page;v-text-anchor:top" o:gfxdata="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" filled="f" stroked="f">
               <v:textbox inset="0,0,0,0">
@@ -6987,7 +7099,7 @@
 </file>
 
 <file path=word/header2.xml><?xml version="1.0" encoding="utf-8"?>
-<w:hdr xmlns:wpc="http://schemas.microsoft.com/office/word/2010/wordprocessingCanvas" xmlns:mo="http://schemas.microsoft.com/office/mac/office/2008/main" xmlns:mc="http://schemas.openxmlformats.org/markup-compatibility/2006" xmlns:mv="urn:schemas-microsoft-com:mac:vml" xmlns:o="urn:schemas-microsoft-com:office:office" xmlns:r="http://schemas.openxmlformats.org/officeDocument/2006/relationships" xmlns:m="http://schemas.openxmlformats.org/officeDocument/2006/math" xmlns:v="urn:schemas-microsoft-com:vml" xmlns:wp14="http://schemas.microsoft.com/office/word/2010/wordprocessingDrawing" xmlns:wp="http://schemas.openxmlformats.org/drawingml/2006/wordprocessingDrawing" xmlns:w10="urn:schemas-microsoft-com:office:word" xmlns:w="http://schemas.openxmlformats.org/wordprocessingml/2006/main" xmlns:w14="http://schemas.microsoft.com/office/word/2010/wordml" xmlns:w15="http://schemas.microsoft.com/office/word/2012/wordml" xmlns:wpg="http://schemas.microsoft.com/office/word/2010/wordprocessingGroup" xmlns:wpi="http://schemas.microsoft.com/office/word/2010/wordprocessingInk" xmlns:wne="http://schemas.microsoft.com/office/word/2006/wordml" xmlns:wps="http://schemas.microsoft.com/office/word/2010/wordprocessingShape" mc:Ignorable="w14 w15 wp14">
+<w:hdr xmlns:wpc="http://schemas.microsoft.com/office/word/2010/wordprocessingCanvas" xmlns:cx="http://schemas.microsoft.com/office/drawing/2014/chartex" xmlns:cx1="http://schemas.microsoft.com/office/drawing/2015/9/8/chartex" xmlns:mc="http://schemas.openxmlformats.org/markup-compatibility/2006" xmlns:o="urn:schemas-microsoft-com:office:office" xmlns:r="http://schemas.openxmlformats.org/officeDocument/2006/relationships" xmlns:m="http://schemas.openxmlformats.org/officeDocument/2006/math" xmlns:v="urn:schemas-microsoft-com:vml" xmlns:wp14="http://schemas.microsoft.com/office/word/2010/wordprocessingDrawing" xmlns:wp="http://schemas.openxmlformats.org/drawingml/2006/wordprocessingDrawing" xmlns:w10="urn:schemas-microsoft-com:office:word" xmlns:w="http://schemas.openxmlformats.org/wordprocessingml/2006/main" xmlns:w14="http://schemas.microsoft.com/office/word/2010/wordml" xmlns:w15="http://schemas.microsoft.com/office/word/2012/wordml" xmlns:w16se="http://schemas.microsoft.com/office/word/2015/wordml/symex" xmlns:wpg="http://schemas.microsoft.com/office/word/2010/wordprocessingGroup" xmlns:wpi="http://schemas.microsoft.com/office/word/2010/wordprocessingInk" xmlns:wne="http://schemas.microsoft.com/office/word/2006/wordml" xmlns:wps="http://schemas.microsoft.com/office/word/2010/wordprocessingShape" mc:Ignorable="w14 w15 w16se wp14">
   <w:p>
     <w:pPr>
       <w:pStyle w:val="Corpodetexto"/>
@@ -7144,7 +7256,7 @@
             </wp:anchor>
           </w:drawing>
         </mc:Choice>
-        <mc:Fallback>
+        <mc:Fallback xmlns:mv="urn:schemas-microsoft-com:mac:vml" xmlns:mo="http://schemas.microsoft.com/office/mac/office/2008/main">
           <w:pict>
             <v:group w14:anchorId="393C8AB8" id="Group_x0020_17" o:spid="_x0000_s1026" style="position:absolute;margin-left:90pt;margin-top:45.7pt;width:432.1pt;height:.5pt;z-index:-252365824;mso-position-horizontal-relative:page;mso-position-vertical-relative:page" coordorigin="1800,914" coordsize="8642,10" o:gfxdata="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">
               <v:line id="Line_x0020_20" o:spid="_x0000_s1027" style="position:absolute;visibility:visible;mso-wrap-style:square" from="1800,919" to="6121,919" o:connectortype="straight" o:gfxdata="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" strokeweight=".48pt"/>
@@ -7251,7 +7363,7 @@
             </wp:anchor>
           </w:drawing>
         </mc:Choice>
-        <mc:Fallback>
+        <mc:Fallback xmlns:mv="urn:schemas-microsoft-com:mac:vml" xmlns:mo="http://schemas.microsoft.com/office/mac/office/2008/main">
           <w:pict>
             <v:shapetype w14:anchorId="153A3FAE" id="_x0000_t202" coordsize="21600,21600" o:spt="202" path="m0,0l0,21600,21600,21600,21600,0xe">
               <v:stroke joinstyle="miter"/>
@@ -7396,7 +7508,7 @@
             </wp:anchor>
           </w:drawing>
         </mc:Choice>
-        <mc:Fallback>
+        <mc:Fallback xmlns:mv="urn:schemas-microsoft-com:mac:vml" xmlns:mo="http://schemas.microsoft.com/office/mac/office/2008/main">
           <w:pict>
             <v:shape w14:anchorId="76A9B4EC" id="Text_x0020_Box_x0020_15" o:spid="_x0000_s1031" type="#_x0000_t202" style="position:absolute;margin-left:467.7pt;margin-top:45.25pt;width:50.1pt;height:11.8pt;z-index:-252363776;visibility:visible;mso-wrap-style:square;mso-width-percent:0;mso-height-percent:0;mso-wrap-distance-left:9pt;mso-wrap-distance-top:0;mso-wrap-distance-right:9pt;mso-wrap-distance-bottom:0;mso-position-horizontal:absolute;mso-position-horizontal-relative:page;mso-position-vertical:absolute;mso-position-vertical-relative:page;mso-width-percent:0;mso-height-percent:0;mso-width-relative:page;mso-height-relative:page;v-text-anchor:top" o:gfxdata="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" filled="f" stroked="f">
               <v:textbox inset="0,0,0,0">
@@ -7447,7 +7559,7 @@
 </file>
 
 <file path=word/header3.xml><?xml version="1.0" encoding="utf-8"?>
-<w:hdr xmlns:wpc="http://schemas.microsoft.com/office/word/2010/wordprocessingCanvas" xmlns:mo="http://schemas.microsoft.com/office/mac/office/2008/main" xmlns:mc="http://schemas.openxmlformats.org/markup-compatibility/2006" xmlns:mv="urn:schemas-microsoft-com:mac:vml" xmlns:o="urn:schemas-microsoft-com:office:office" xmlns:r="http://schemas.openxmlformats.org/officeDocument/2006/relationships" xmlns:m="http://schemas.openxmlformats.org/officeDocument/2006/math" xmlns:v="urn:schemas-microsoft-com:vml" xmlns:wp14="http://schemas.microsoft.com/office/word/2010/wordprocessingDrawing" xmlns:wp="http://schemas.openxmlformats.org/drawingml/2006/wordprocessingDrawing" xmlns:w10="urn:schemas-microsoft-com:office:word" xmlns:w="http://schemas.openxmlformats.org/wordprocessingml/2006/main" xmlns:w14="http://schemas.microsoft.com/office/word/2010/wordml" xmlns:w15="http://schemas.microsoft.com/office/word/2012/wordml" xmlns:wpg="http://schemas.microsoft.com/office/word/2010/wordprocessingGroup" xmlns:wpi="http://schemas.microsoft.com/office/word/2010/wordprocessingInk" xmlns:wne="http://schemas.microsoft.com/office/word/2006/wordml" xmlns:wps="http://schemas.microsoft.com/office/word/2010/wordprocessingShape" mc:Ignorable="w14 w15 wp14">
+<w:hdr xmlns:wpc="http://schemas.microsoft.com/office/word/2010/wordprocessingCanvas" xmlns:cx="http://schemas.microsoft.com/office/drawing/2014/chartex" xmlns:cx1="http://schemas.microsoft.com/office/drawing/2015/9/8/chartex" xmlns:mc="http://schemas.openxmlformats.org/markup-compatibility/2006" xmlns:o="urn:schemas-microsoft-com:office:office" xmlns:r="http://schemas.openxmlformats.org/officeDocument/2006/relationships" xmlns:m="http://schemas.openxmlformats.org/officeDocument/2006/math" xmlns:v="urn:schemas-microsoft-com:vml" xmlns:wp14="http://schemas.microsoft.com/office/word/2010/wordprocessingDrawing" xmlns:wp="http://schemas.openxmlformats.org/drawingml/2006/wordprocessingDrawing" xmlns:w10="urn:schemas-microsoft-com:office:word" xmlns:w="http://schemas.openxmlformats.org/wordprocessingml/2006/main" xmlns:w14="http://schemas.microsoft.com/office/word/2010/wordml" xmlns:w15="http://schemas.microsoft.com/office/word/2012/wordml" xmlns:w16se="http://schemas.microsoft.com/office/word/2015/wordml/symex" xmlns:wpg="http://schemas.microsoft.com/office/word/2010/wordprocessingGroup" xmlns:wpi="http://schemas.microsoft.com/office/word/2010/wordprocessingInk" xmlns:wne="http://schemas.microsoft.com/office/word/2006/wordml" xmlns:wps="http://schemas.microsoft.com/office/word/2010/wordprocessingShape" mc:Ignorable="w14 w15 w16se wp14">
   <w:p>
     <w:pPr>
       <w:pStyle w:val="Corpodetexto"/>
@@ -7604,7 +7716,7 @@
             </wp:anchor>
           </w:drawing>
         </mc:Choice>
-        <mc:Fallback>
+        <mc:Fallback xmlns:mv="urn:schemas-microsoft-com:mac:vml" xmlns:mo="http://schemas.microsoft.com/office/mac/office/2008/main">
           <w:pict>
             <v:group w14:anchorId="42D8B6BB" id="Group_x0020_11" o:spid="_x0000_s1026" style="position:absolute;margin-left:90pt;margin-top:45.7pt;width:432.1pt;height:.5pt;z-index:-252362752;mso-position-horizontal-relative:page;mso-position-vertical-relative:page" coordorigin="1800,914" coordsize="8642,10" o:gfxdata="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">
               <v:line id="Line_x0020_14" o:spid="_x0000_s1027" style="position:absolute;visibility:visible;mso-wrap-style:square" from="1800,919" to="6121,919" o:connectortype="straight" o:gfxdata="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" strokeweight=".48pt"/>
@@ -7711,7 +7823,7 @@
             </wp:anchor>
           </w:drawing>
         </mc:Choice>
-        <mc:Fallback>
+        <mc:Fallback xmlns:mv="urn:schemas-microsoft-com:mac:vml" xmlns:mo="http://schemas.microsoft.com/office/mac/office/2008/main">
           <w:pict>
             <v:shapetype w14:anchorId="6AE3C3A9" id="_x0000_t202" coordsize="21600,21600" o:spt="202" path="m0,0l0,21600,21600,21600,21600,0xe">
               <v:stroke joinstyle="miter"/>
@@ -7838,7 +7950,7 @@
             </wp:anchor>
           </w:drawing>
         </mc:Choice>
-        <mc:Fallback>
+        <mc:Fallback xmlns:mv="urn:schemas-microsoft-com:mac:vml" xmlns:mo="http://schemas.microsoft.com/office/mac/office/2008/main">
           <w:pict>
             <v:shape w14:anchorId="3ED60A74" id="Text_x0020_Box_x0020_9" o:spid="_x0000_s1033" type="#_x0000_t202" style="position:absolute;margin-left:467.7pt;margin-top:45.25pt;width:50.1pt;height:11.8pt;z-index:-252360704;visibility:visible;mso-wrap-style:square;mso-width-percent:0;mso-height-percent:0;mso-wrap-distance-left:9pt;mso-wrap-distance-top:0;mso-wrap-distance-right:9pt;mso-wrap-distance-bottom:0;mso-position-horizontal:absolute;mso-position-horizontal-relative:page;mso-position-vertical:absolute;mso-position-vertical-relative:page;mso-width-percent:0;mso-height-percent:0;mso-width-relative:page;mso-height-relative:page;v-text-anchor:top" o:gfxdata="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" filled="f" stroked="f">
               <v:textbox inset="0,0,0,0">
@@ -7871,7 +7983,7 @@
 </file>
 
 <file path=word/header4.xml><?xml version="1.0" encoding="utf-8"?>
-<w:hdr xmlns:wpc="http://schemas.microsoft.com/office/word/2010/wordprocessingCanvas" xmlns:mo="http://schemas.microsoft.com/office/mac/office/2008/main" xmlns:mc="http://schemas.openxmlformats.org/markup-compatibility/2006" xmlns:mv="urn:schemas-microsoft-com:mac:vml" xmlns:o="urn:schemas-microsoft-com:office:office" xmlns:r="http://schemas.openxmlformats.org/officeDocument/2006/relationships" xmlns:m="http://schemas.openxmlformats.org/officeDocument/2006/math" xmlns:v="urn:schemas-microsoft-com:vml" xmlns:wp14="http://schemas.microsoft.com/office/word/2010/wordprocessingDrawing" xmlns:wp="http://schemas.openxmlformats.org/drawingml/2006/wordprocessingDrawing" xmlns:w10="urn:schemas-microsoft-com:office:word" xmlns:w="http://schemas.openxmlformats.org/wordprocessingml/2006/main" xmlns:w14="http://schemas.microsoft.com/office/word/2010/wordml" xmlns:w15="http://schemas.microsoft.com/office/word/2012/wordml" xmlns:wpg="http://schemas.microsoft.com/office/word/2010/wordprocessingGroup" xmlns:wpi="http://schemas.microsoft.com/office/word/2010/wordprocessingInk" xmlns:wne="http://schemas.microsoft.com/office/word/2006/wordml" xmlns:wps="http://schemas.microsoft.com/office/word/2010/wordprocessingShape" mc:Ignorable="w14 w15 wp14">
+<w:hdr xmlns:wpc="http://schemas.microsoft.com/office/word/2010/wordprocessingCanvas" xmlns:cx="http://schemas.microsoft.com/office/drawing/2014/chartex" xmlns:cx1="http://schemas.microsoft.com/office/drawing/2015/9/8/chartex" xmlns:mc="http://schemas.openxmlformats.org/markup-compatibility/2006" xmlns:o="urn:schemas-microsoft-com:office:office" xmlns:r="http://schemas.openxmlformats.org/officeDocument/2006/relationships" xmlns:m="http://schemas.openxmlformats.org/officeDocument/2006/math" xmlns:v="urn:schemas-microsoft-com:vml" xmlns:wp14="http://schemas.microsoft.com/office/word/2010/wordprocessingDrawing" xmlns:wp="http://schemas.openxmlformats.org/drawingml/2006/wordprocessingDrawing" xmlns:w10="urn:schemas-microsoft-com:office:word" xmlns:w="http://schemas.openxmlformats.org/wordprocessingml/2006/main" xmlns:w14="http://schemas.microsoft.com/office/word/2010/wordml" xmlns:w15="http://schemas.microsoft.com/office/word/2012/wordml" xmlns:w16se="http://schemas.microsoft.com/office/word/2015/wordml/symex" xmlns:wpg="http://schemas.microsoft.com/office/word/2010/wordprocessingGroup" xmlns:wpi="http://schemas.microsoft.com/office/word/2010/wordprocessingInk" xmlns:wne="http://schemas.microsoft.com/office/word/2006/wordml" xmlns:wps="http://schemas.microsoft.com/office/word/2010/wordprocessingShape" mc:Ignorable="w14 w15 w16se wp14">
   <w:p>
     <w:pPr>
       <w:pStyle w:val="Corpodetexto"/>
@@ -8028,7 +8140,7 @@
             </wp:anchor>
           </w:drawing>
         </mc:Choice>
-        <mc:Fallback>
+        <mc:Fallback xmlns:mv="urn:schemas-microsoft-com:mac:vml" xmlns:mo="http://schemas.microsoft.com/office/mac/office/2008/main">
           <w:pict>
             <v:group w14:anchorId="7D7BB678" id="Group_x0020_5" o:spid="_x0000_s1026" style="position:absolute;margin-left:90pt;margin-top:45.7pt;width:432.1pt;height:.5pt;z-index:-252359680;mso-position-horizontal-relative:page;mso-position-vertical-relative:page" coordorigin="1800,914" coordsize="8642,10" o:gfxdata="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">
               <v:line id="Line_x0020_8" o:spid="_x0000_s1027" style="position:absolute;visibility:visible;mso-wrap-style:square" from="1800,919" to="6121,919" o:connectortype="straight" o:gfxdata="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" strokeweight=".48pt"/>
@@ -8108,7 +8220,7 @@
             </wp:anchor>
           </w:drawing>
         </mc:Choice>
-        <mc:Fallback>
+        <mc:Fallback xmlns:mv="urn:schemas-microsoft-com:mac:vml" xmlns:mo="http://schemas.microsoft.com/office/mac/office/2008/main">
           <w:pict>
             <v:line w14:anchorId="3182681E" id="Line_x0020_4" o:spid="_x0000_s1026" style="position:absolute;z-index:-252358656;visibility:visible;mso-wrap-style:square;mso-width-percent:0;mso-height-percent:0;mso-wrap-distance-left:9pt;mso-wrap-distance-top:0;mso-wrap-distance-right:9pt;mso-wrap-distance-bottom:0;mso-position-horizontal:absolute;mso-position-horizontal-relative:page;mso-position-vertical:absolute;mso-position-vertical-relative:page;mso-width-percent:0;mso-height-percent:0;mso-width-relative:page;mso-height-relative:page" from="88.55pt,93.6pt" to="523.5pt,93.6pt" o:gfxdata="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" strokecolor="#1f487c" strokeweight="2.16pt">
               <w10:wrap anchorx="page" anchory="page"/>
@@ -8212,7 +8324,7 @@
             </wp:anchor>
           </w:drawing>
         </mc:Choice>
-        <mc:Fallback>
+        <mc:Fallback xmlns:mv="urn:schemas-microsoft-com:mac:vml" xmlns:mo="http://schemas.microsoft.com/office/mac/office/2008/main">
           <w:pict>
             <v:shapetype w14:anchorId="7F690561" id="_x0000_t202" coordsize="21600,21600" o:spt="202" path="m0,0l0,21600,21600,21600,21600,0xe">
               <v:stroke joinstyle="miter"/>
@@ -8345,7 +8457,7 @@
             </wp:anchor>
           </w:drawing>
         </mc:Choice>
-        <mc:Fallback>
+        <mc:Fallback xmlns:mv="urn:schemas-microsoft-com:mac:vml" xmlns:mo="http://schemas.microsoft.com/office/mac/office/2008/main">
           <w:pict>
             <v:shape w14:anchorId="7B005BB6" id="Text_x0020_Box_x0020_2" o:spid="_x0000_s1035" type="#_x0000_t202" style="position:absolute;margin-left:467.7pt;margin-top:45.25pt;width:50.1pt;height:11.8pt;z-index:-252356608;visibility:visible;mso-wrap-style:square;mso-width-percent:0;mso-height-percent:0;mso-wrap-distance-left:9pt;mso-wrap-distance-top:0;mso-wrap-distance-right:9pt;mso-wrap-distance-bottom:0;mso-position-horizontal:absolute;mso-position-horizontal-relative:page;mso-position-vertical:absolute;mso-position-vertical-relative:page;mso-width-percent:0;mso-height-percent:0;mso-width-relative:page;mso-height-relative:page;v-text-anchor:top" o:gfxdata="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" filled="f" stroked="f">
               <v:textbox inset="0,0,0,0">
@@ -8494,7 +8606,7 @@
             </wp:anchor>
           </w:drawing>
         </mc:Choice>
-        <mc:Fallback>
+        <mc:Fallback xmlns:mv="urn:schemas-microsoft-com:mac:vml" xmlns:mo="http://schemas.microsoft.com/office/mac/office/2008/main">
           <w:pict>
             <v:shape w14:anchorId="57CB5086" id="Text_x0020_Box_x0020_1" o:spid="_x0000_s1036" type="#_x0000_t202" style="position:absolute;margin-left:89pt;margin-top:71.15pt;width:118.2pt;height:21.4pt;z-index:-252355584;visibility:visible;mso-wrap-style:square;mso-width-percent:0;mso-height-percent:0;mso-wrap-distance-left:9pt;mso-wrap-distance-top:0;mso-wrap-distance-right:9pt;mso-wrap-distance-bottom:0;mso-position-horizontal:absolute;mso-position-horizontal-relative:page;mso-position-vertical:absolute;mso-position-vertical-relative:page;mso-width-percent:0;mso-height-percent:0;mso-width-relative:page;mso-height-relative:page;v-text-anchor:top" o:gfxdata="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" filled="f" stroked="f">
               <v:textbox inset="0,0,0,0">
@@ -8547,8 +8659,8 @@
 </file>
 
 <file path=word/numbering.xml><?xml version="1.0" encoding="utf-8"?>
-<w:numbering xmlns:wpc="http://schemas.microsoft.com/office/word/2010/wordprocessingCanvas" xmlns:mo="http://schemas.microsoft.com/office/mac/office/2008/main" xmlns:mc="http://schemas.openxmlformats.org/markup-compatibility/2006" xmlns:mv="urn:schemas-microsoft-com:mac:vml" xmlns:o="urn:schemas-microsoft-com:office:office" xmlns:r="http://schemas.openxmlformats.org/officeDocument/2006/relationships" xmlns:m="http://schemas.openxmlformats.org/officeDocument/2006/math" xmlns:v="urn:schemas-microsoft-com:vml" xmlns:wp14="http://schemas.microsoft.com/office/word/2010/wordprocessingDrawing" xmlns:wp="http://schemas.openxmlformats.org/drawingml/2006/wordprocessingDrawing" xmlns:w10="urn:schemas-microsoft-com:office:word" xmlns:w="http://schemas.openxmlformats.org/wordprocessingml/2006/main" xmlns:w14="http://schemas.microsoft.com/office/word/2010/wordml" xmlns:w15="http://schemas.microsoft.com/office/word/2012/wordml" xmlns:wpg="http://schemas.microsoft.com/office/word/2010/wordprocessingGroup" xmlns:wpi="http://schemas.microsoft.com/office/word/2010/wordprocessingInk" xmlns:wne="http://schemas.microsoft.com/office/word/2006/wordml" xmlns:wps="http://schemas.microsoft.com/office/word/2010/wordprocessingShape" mc:Ignorable="w14 w15 wp14">
-  <w:abstractNum w:abstractNumId="0">
+<w:numbering xmlns:wpc="http://schemas.microsoft.com/office/word/2010/wordprocessingCanvas" xmlns:cx="http://schemas.microsoft.com/office/drawing/2014/chartex" xmlns:cx1="http://schemas.microsoft.com/office/drawing/2015/9/8/chartex" xmlns:mc="http://schemas.openxmlformats.org/markup-compatibility/2006" xmlns:o="urn:schemas-microsoft-com:office:office" xmlns:r="http://schemas.openxmlformats.org/officeDocument/2006/relationships" xmlns:m="http://schemas.openxmlformats.org/officeDocument/2006/math" xmlns:v="urn:schemas-microsoft-com:vml" xmlns:wp14="http://schemas.microsoft.com/office/word/2010/wordprocessingDrawing" xmlns:wp="http://schemas.openxmlformats.org/drawingml/2006/wordprocessingDrawing" xmlns:w10="urn:schemas-microsoft-com:office:word" xmlns:w="http://schemas.openxmlformats.org/wordprocessingml/2006/main" xmlns:w14="http://schemas.microsoft.com/office/word/2010/wordml" xmlns:w15="http://schemas.microsoft.com/office/word/2012/wordml" xmlns:w16se="http://schemas.microsoft.com/office/word/2015/wordml/symex" xmlns:wpg="http://schemas.microsoft.com/office/word/2010/wordprocessingGroup" xmlns:wpi="http://schemas.microsoft.com/office/word/2010/wordprocessingInk" xmlns:wne="http://schemas.microsoft.com/office/word/2006/wordml" xmlns:wps="http://schemas.microsoft.com/office/word/2010/wordprocessingShape" mc:Ignorable="w14 w15 w16se wp14">
+  <w:abstractNum w:abstractNumId="0" w15:restartNumberingAfterBreak="0">
     <w:nsid w:val="597653F3"/>
     <w:multiLevelType w:val="multilevel"/>
     <w:tmpl w:val="96DE5972"/>
@@ -8676,7 +8788,7 @@
       </w:rPr>
     </w:lvl>
   </w:abstractNum>
-  <w:abstractNum w:abstractNumId="1">
+  <w:abstractNum w:abstractNumId="1" w15:restartNumberingAfterBreak="0">
     <w:nsid w:val="68A7279A"/>
     <w:multiLevelType w:val="multilevel"/>
     <w:tmpl w:val="C64E33D8"/>
@@ -8818,7 +8930,7 @@
 </file>
 
 <file path=word/styles.xml><?xml version="1.0" encoding="utf-8"?>
-<w:styles xmlns:mc="http://schemas.openxmlformats.org/markup-compatibility/2006" xmlns:r="http://schemas.openxmlformats.org/officeDocument/2006/relationships" xmlns:w="http://schemas.openxmlformats.org/wordprocessingml/2006/main" xmlns:w14="http://schemas.microsoft.com/office/word/2010/wordml" xmlns:w15="http://schemas.microsoft.com/office/word/2012/wordml" mc:Ignorable="w14 w15">
+<w:styles xmlns:mc="http://schemas.openxmlformats.org/markup-compatibility/2006" xmlns:r="http://schemas.openxmlformats.org/officeDocument/2006/relationships" xmlns:w="http://schemas.openxmlformats.org/wordprocessingml/2006/main" xmlns:w14="http://schemas.microsoft.com/office/word/2010/wordml" xmlns:w15="http://schemas.microsoft.com/office/word/2012/wordml" xmlns:w16se="http://schemas.microsoft.com/office/word/2015/wordml/symex" mc:Ignorable="w14 w15 w16se">
   <w:docDefaults>
     <w:rPrDefault>
       <w:rPr>
@@ -8836,7 +8948,7 @@
       </w:pPr>
     </w:pPrDefault>
   </w:docDefaults>
-  <w:latentStyles w:defLockedState="0" w:defUIPriority="99" w:defSemiHidden="0" w:defUnhideWhenUsed="0" w:defQFormat="0" w:count="380">
+  <w:latentStyles w:defLockedState="0" w:defUIPriority="99" w:defSemiHidden="0" w:defUnhideWhenUsed="0" w:defQFormat="0" w:count="371">
     <w:lsdException w:name="Normal" w:uiPriority="0" w:qFormat="1"/>
     <w:lsdException w:name="heading 1" w:uiPriority="9" w:qFormat="1"/>
     <w:lsdException w:name="heading 2" w:semiHidden="1" w:uiPriority="9" w:unhideWhenUsed="1" w:qFormat="1"/>
@@ -8993,15 +9105,6 @@
     <w:lsdException w:name="Balloon Text" w:semiHidden="1" w:unhideWhenUsed="1"/>
     <w:lsdException w:name="Table Grid" w:uiPriority="39"/>
     <w:lsdException w:name="Table Theme" w:semiHidden="1" w:unhideWhenUsed="1"/>
-    <w:lsdException w:name="Note Level 1" w:semiHidden="1" w:unhideWhenUsed="1"/>
-    <w:lsdException w:name="Note Level 2" w:semiHidden="1" w:unhideWhenUsed="1"/>
-    <w:lsdException w:name="Note Level 3" w:semiHidden="1" w:unhideWhenUsed="1"/>
-    <w:lsdException w:name="Note Level 4" w:semiHidden="1" w:unhideWhenUsed="1"/>
-    <w:lsdException w:name="Note Level 5" w:semiHidden="1" w:unhideWhenUsed="1"/>
-    <w:lsdException w:name="Note Level 6" w:semiHidden="1" w:unhideWhenUsed="1"/>
-    <w:lsdException w:name="Note Level 7" w:semiHidden="1" w:unhideWhenUsed="1"/>
-    <w:lsdException w:name="Note Level 8" w:semiHidden="1" w:unhideWhenUsed="1"/>
-    <w:lsdException w:name="Note Level 9" w:semiHidden="1" w:unhideWhenUsed="1"/>
     <w:lsdException w:name="Placeholder Text" w:semiHidden="1"/>
     <w:lsdException w:name="No Spacing" w:uiPriority="1" w:qFormat="1"/>
     <w:lsdException w:name="Light Shading" w:uiPriority="60"/>

--- a/Documento/Modelo-Documento-Requisitos.docx
+++ b/Documento/Modelo-Documento-Requisitos.docx
@@ -2101,7 +2101,7 @@
               </wp:inline>
             </w:drawing>
           </mc:Choice>
-          <mc:Fallback xmlns:mv="urn:schemas-microsoft-com:mac:vml" xmlns:mo="http://schemas.microsoft.com/office/mac/office/2008/main">
+          <mc:Fallback xmlns:mo="http://schemas.microsoft.com/office/mac/office/2008/main" xmlns:mv="urn:schemas-microsoft-com:mac:vml">
             <w:pict>
               <v:group w14:anchorId="039C3E64" id="Group_x0020_10" o:spid="_x0000_s1026" style="width:434.95pt;height:2.2pt;mso-position-horizontal-relative:char;mso-position-vertical-relative:line" coordsize="8699,44" o:gfxdata="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">
                 <v:line id="Line_x0020_11" o:spid="_x0000_s1027" style="position:absolute;visibility:visible;mso-wrap-style:square" from="0,22" to="8699,22" o:connectortype="straight" o:gfxdata="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" strokecolor="#1f487c" strokeweight="2.16pt"/>
@@ -2382,7 +2382,7 @@
               </wp:inline>
             </w:drawing>
           </mc:Choice>
-          <mc:Fallback xmlns:mv="urn:schemas-microsoft-com:mac:vml" xmlns:mo="http://schemas.microsoft.com/office/mac/office/2008/main">
+          <mc:Fallback xmlns:mo="http://schemas.microsoft.com/office/mac/office/2008/main" xmlns:mv="urn:schemas-microsoft-com:mac:vml">
             <w:pict>
               <v:group w14:anchorId="1E75BFC5" id="Group_x0020_8" o:spid="_x0000_s1026" style="width:434.95pt;height:2.2pt;mso-position-horizontal-relative:char;mso-position-vertical-relative:line" coordsize="8699,44" o:gfxdata="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">
                 <v:line id="Line_x0020_9" o:spid="_x0000_s1027" style="position:absolute;visibility:visible;mso-wrap-style:square" from="0,22" to="8699,22" o:connectortype="straight" o:gfxdata="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" strokecolor="#1f487c" strokeweight="2.16pt"/>
@@ -2555,8 +2555,6 @@
         </w:rPr>
         <w:t xml:space="preserve">     Desenvolver um sistema web no qual somente administradores podem acessar para efetuar o cadastro dos pacotes.</w:t>
       </w:r>
-      <w:bookmarkStart w:id="6" w:name="_GoBack"/>
-      <w:bookmarkEnd w:id="6"/>
     </w:p>
     <w:p>
       <w:pPr>
@@ -2700,6 +2698,12 @@
                 <w:sz w:val="20"/>
               </w:rPr>
             </w:pPr>
+            <w:r>
+              <w:rPr>
+                <w:sz w:val="20"/>
+              </w:rPr>
+              <w:t>1</w:t>
+            </w:r>
           </w:p>
         </w:tc>
         <w:tc>
@@ -2714,6 +2718,12 @@
                 <w:sz w:val="20"/>
               </w:rPr>
             </w:pPr>
+            <w:r>
+              <w:rPr>
+                <w:sz w:val="20"/>
+              </w:rPr>
+              <w:t xml:space="preserve">Mobile </w:t>
+            </w:r>
           </w:p>
         </w:tc>
         <w:tc>
@@ -2730,6 +2740,12 @@
                 <w:sz w:val="20"/>
               </w:rPr>
             </w:pPr>
+            <w:r>
+              <w:rPr>
+                <w:sz w:val="20"/>
+              </w:rPr>
+              <w:t xml:space="preserve">Será desenvolvido um sistema Mobile no qual o usuário poderá obter mais informações dos pacotes.  </w:t>
+            </w:r>
           </w:p>
         </w:tc>
       </w:tr>
@@ -2748,6 +2764,12 @@
                 <w:sz w:val="20"/>
               </w:rPr>
             </w:pPr>
+            <w:r>
+              <w:rPr>
+                <w:sz w:val="20"/>
+              </w:rPr>
+              <w:t>2</w:t>
+            </w:r>
           </w:p>
         </w:tc>
         <w:tc>
@@ -2761,6 +2783,12 @@
                 <w:sz w:val="20"/>
               </w:rPr>
             </w:pPr>
+            <w:r>
+              <w:rPr>
+                <w:sz w:val="20"/>
+              </w:rPr>
+              <w:t>Sistema Web</w:t>
+            </w:r>
           </w:p>
         </w:tc>
         <w:tc>
@@ -2776,6 +2804,12 @@
                 <w:sz w:val="20"/>
               </w:rPr>
             </w:pPr>
+            <w:r>
+              <w:rPr>
+                <w:sz w:val="20"/>
+              </w:rPr>
+              <w:t>Será desenvolvido um sistema web capaz de gerenciar as informações do aplicativo, somente o administrador terá acesso.</w:t>
+            </w:r>
           </w:p>
         </w:tc>
       </w:tr>
@@ -2794,6 +2828,12 @@
                 <w:sz w:val="20"/>
               </w:rPr>
             </w:pPr>
+            <w:r>
+              <w:rPr>
+                <w:sz w:val="20"/>
+              </w:rPr>
+              <w:t>3</w:t>
+            </w:r>
           </w:p>
         </w:tc>
         <w:tc>
@@ -2807,6 +2847,12 @@
                 <w:sz w:val="20"/>
               </w:rPr>
             </w:pPr>
+            <w:r>
+              <w:rPr>
+                <w:sz w:val="20"/>
+              </w:rPr>
+              <w:t>API</w:t>
+            </w:r>
           </w:p>
         </w:tc>
         <w:tc>
@@ -2822,6 +2868,12 @@
                 <w:sz w:val="20"/>
               </w:rPr>
             </w:pPr>
+            <w:r>
+              <w:rPr>
+                <w:sz w:val="20"/>
+              </w:rPr>
+              <w:t>Será desenvolvido uma api que fará a integração entre o front end e o aplicativo mobile.</w:t>
+            </w:r>
           </w:p>
         </w:tc>
       </w:tr>
@@ -2864,8 +2916,8 @@
         </w:tabs>
         <w:spacing w:before="100"/>
       </w:pPr>
-      <w:bookmarkStart w:id="7" w:name="_bookmark6"/>
-      <w:bookmarkEnd w:id="7"/>
+      <w:bookmarkStart w:id="6" w:name="_bookmark6"/>
+      <w:bookmarkEnd w:id="6"/>
       <w:r>
         <w:rPr>
           <w:color w:val="003366"/>
@@ -2901,8 +2953,8 @@
       </w:tblPr>
       <w:tblGrid>
         <w:gridCol w:w="506"/>
-        <w:gridCol w:w="1879"/>
-        <w:gridCol w:w="6245"/>
+        <w:gridCol w:w="2031"/>
+        <w:gridCol w:w="6093"/>
       </w:tblGrid>
       <w:tr>
         <w:trPr>
@@ -2940,7 +2992,7 @@
         </w:tc>
         <w:tc>
           <w:tcPr>
-            <w:tcW w:w="1879" w:type="dxa"/>
+            <w:tcW w:w="2031" w:type="dxa"/>
             <w:tcBorders>
               <w:top w:val="nil"/>
               <w:left w:val="nil"/>
@@ -2970,7 +3022,7 @@
         </w:tc>
         <w:tc>
           <w:tcPr>
-            <w:tcW w:w="6245" w:type="dxa"/>
+            <w:tcW w:w="6093" w:type="dxa"/>
             <w:tcBorders>
               <w:top w:val="nil"/>
               <w:left w:val="nil"/>
@@ -3016,11 +3068,18 @@
                 <w:sz w:val="20"/>
               </w:rPr>
             </w:pPr>
-          </w:p>
-        </w:tc>
-        <w:tc>
-          <w:tcPr>
-            <w:tcW w:w="1879" w:type="dxa"/>
+            <w:r>
+              <w:rPr>
+                <w:rFonts w:ascii="Tahoma"/>
+                <w:sz w:val="20"/>
+              </w:rPr>
+              <w:t>1</w:t>
+            </w:r>
+          </w:p>
+        </w:tc>
+        <w:tc>
+          <w:tcPr>
+            <w:tcW w:w="2031" w:type="dxa"/>
           </w:tcPr>
           <w:p>
             <w:pPr>
@@ -3033,23 +3092,39 @@
                 <w:sz w:val="21"/>
               </w:rPr>
             </w:pPr>
-          </w:p>
-        </w:tc>
-        <w:tc>
-          <w:tcPr>
-            <w:tcW w:w="6245" w:type="dxa"/>
-          </w:tcPr>
-          <w:p>
-            <w:pPr>
-              <w:pStyle w:val="TableParagraph"/>
-              <w:spacing w:before="66" w:line="228" w:lineRule="auto"/>
-              <w:ind w:left="108" w:right="178"/>
+            <w:r>
               <w:rPr>
                 <w:rFonts w:ascii="Tahoma" w:hAnsi="Tahoma"/>
                 <w:i/>
                 <w:sz w:val="21"/>
               </w:rPr>
-            </w:pPr>
+              <w:t>Administrador</w:t>
+            </w:r>
+          </w:p>
+        </w:tc>
+        <w:tc>
+          <w:tcPr>
+            <w:tcW w:w="6093" w:type="dxa"/>
+          </w:tcPr>
+          <w:p>
+            <w:pPr>
+              <w:pStyle w:val="TableParagraph"/>
+              <w:spacing w:before="66" w:line="228" w:lineRule="auto"/>
+              <w:ind w:left="108" w:right="178"/>
+              <w:rPr>
+                <w:rFonts w:ascii="Tahoma" w:hAnsi="Tahoma"/>
+                <w:i/>
+                <w:sz w:val="21"/>
+              </w:rPr>
+            </w:pPr>
+            <w:r>
+              <w:rPr>
+                <w:rFonts w:ascii="Tahoma" w:hAnsi="Tahoma"/>
+                <w:i/>
+                <w:sz w:val="21"/>
+              </w:rPr>
+              <w:t>Responsável por gerenciar as informações do sistema, poderá cadastrar pacotes, atualixzar pacotes e inativar pacotes.</w:t>
+            </w:r>
           </w:p>
         </w:tc>
       </w:tr>
@@ -3070,11 +3145,18 @@
                 <w:sz w:val="20"/>
               </w:rPr>
             </w:pPr>
-          </w:p>
-        </w:tc>
-        <w:tc>
-          <w:tcPr>
-            <w:tcW w:w="1879" w:type="dxa"/>
+            <w:r>
+              <w:rPr>
+                <w:rFonts w:ascii="Tahoma"/>
+                <w:sz w:val="20"/>
+              </w:rPr>
+              <w:t>2</w:t>
+            </w:r>
+          </w:p>
+        </w:tc>
+        <w:tc>
+          <w:tcPr>
+            <w:tcW w:w="2031" w:type="dxa"/>
           </w:tcPr>
           <w:p>
             <w:pPr>
@@ -3087,23 +3169,39 @@
                 <w:sz w:val="21"/>
               </w:rPr>
             </w:pPr>
-          </w:p>
-        </w:tc>
-        <w:tc>
-          <w:tcPr>
-            <w:tcW w:w="6245" w:type="dxa"/>
-          </w:tcPr>
-          <w:p>
-            <w:pPr>
-              <w:pStyle w:val="TableParagraph"/>
-              <w:spacing w:before="49"/>
-              <w:ind w:left="108"/>
+            <w:r>
               <w:rPr>
                 <w:rFonts w:ascii="Tahoma" w:hAnsi="Tahoma"/>
                 <w:i/>
                 <w:sz w:val="21"/>
               </w:rPr>
-            </w:pPr>
+              <w:t>Usuário/Cliente</w:t>
+            </w:r>
+          </w:p>
+        </w:tc>
+        <w:tc>
+          <w:tcPr>
+            <w:tcW w:w="6093" w:type="dxa"/>
+          </w:tcPr>
+          <w:p>
+            <w:pPr>
+              <w:pStyle w:val="TableParagraph"/>
+              <w:spacing w:before="49"/>
+              <w:ind w:left="108"/>
+              <w:rPr>
+                <w:rFonts w:ascii="Tahoma" w:hAnsi="Tahoma"/>
+                <w:i/>
+                <w:sz w:val="21"/>
+              </w:rPr>
+            </w:pPr>
+            <w:r>
+              <w:rPr>
+                <w:rFonts w:ascii="Tahoma" w:hAnsi="Tahoma"/>
+                <w:i/>
+                <w:sz w:val="21"/>
+              </w:rPr>
+              <w:t>Terá acesso ao aplicativo mobile e poderá visualizar os pacotes, obter mais informações do pacote e ligar ou enviar um e-mail para a agência.</w:t>
+            </w:r>
           </w:p>
         </w:tc>
       </w:tr>
@@ -3130,8 +3228,8 @@
           <w:tab w:val="left" w:pos="1000"/>
         </w:tabs>
       </w:pPr>
-      <w:bookmarkStart w:id="8" w:name="_bookmark7"/>
-      <w:bookmarkEnd w:id="8"/>
+      <w:bookmarkStart w:id="7" w:name="_bookmark7"/>
+      <w:bookmarkEnd w:id="7"/>
       <w:r>
         <w:rPr>
           <w:color w:val="003366"/>
@@ -3141,12 +3239,63 @@
     </w:p>
     <w:p>
       <w:pPr>
-        <w:pStyle w:val="Corpodetexto"/>
-        <w:spacing w:before="3"/>
-        <w:rPr>
-          <w:sz w:val="18"/>
-        </w:rPr>
-      </w:pPr>
+        <w:pStyle w:val="Ttulo2"/>
+        <w:tabs>
+          <w:tab w:val="left" w:pos="999"/>
+          <w:tab w:val="left" w:pos="1000"/>
+        </w:tabs>
+        <w:ind w:firstLine="0"/>
+        <w:rPr>
+          <w:rFonts w:ascii="Calibri Light" w:hAnsi="Calibri Light" w:cs="Calibri Light"/>
+          <w:i/>
+          <w:sz w:val="28"/>
+          <w:szCs w:val="28"/>
+        </w:rPr>
+      </w:pPr>
+      <w:r>
+        <w:rPr>
+          <w:rFonts w:ascii="Calibri Light" w:hAnsi="Calibri Light" w:cs="Calibri Light"/>
+          <w:i/>
+          <w:sz w:val="28"/>
+          <w:szCs w:val="28"/>
+        </w:rPr>
+        <w:t xml:space="preserve"> Servidor de hospedagem Asp.Net – Api/Front End</w:t>
+      </w:r>
+    </w:p>
+    <w:p>
+      <w:pPr>
+        <w:pStyle w:val="Ttulo2"/>
+        <w:tabs>
+          <w:tab w:val="left" w:pos="999"/>
+          <w:tab w:val="left" w:pos="1000"/>
+        </w:tabs>
+        <w:ind w:firstLine="0"/>
+        <w:rPr>
+          <w:rFonts w:ascii="Calibri Light" w:hAnsi="Calibri Light" w:cs="Calibri Light"/>
+          <w:i/>
+          <w:sz w:val="28"/>
+          <w:szCs w:val="28"/>
+        </w:rPr>
+      </w:pPr>
+    </w:p>
+    <w:p>
+      <w:pPr>
+        <w:pStyle w:val="Ttulo2"/>
+        <w:tabs>
+          <w:tab w:val="left" w:pos="999"/>
+          <w:tab w:val="left" w:pos="1000"/>
+        </w:tabs>
+        <w:ind w:firstLine="0"/>
+      </w:pPr>
+      <w:r>
+        <w:rPr>
+          <w:rFonts w:ascii="Calibri Light" w:hAnsi="Calibri Light" w:cs="Calibri Light"/>
+          <w:i/>
+          <w:sz w:val="28"/>
+          <w:szCs w:val="28"/>
+        </w:rPr>
+        <w:t>Conta na Plau Store</w:t>
+      </w:r>
     </w:p>
     <w:p>
       <w:pPr>
@@ -3170,8 +3319,8 @@
         <w:spacing w:before="100" w:after="19"/>
         <w:ind w:hanging="433"/>
       </w:pPr>
-      <w:bookmarkStart w:id="9" w:name="_bookmark8"/>
-      <w:bookmarkEnd w:id="9"/>
+      <w:bookmarkStart w:id="8" w:name="_bookmark8"/>
+      <w:bookmarkEnd w:id="8"/>
       <w:r>
         <w:rPr>
           <w:color w:val="1F487C"/>
@@ -3257,7 +3406,7 @@
               </wp:inline>
             </w:drawing>
           </mc:Choice>
-          <mc:Fallback xmlns:mv="urn:schemas-microsoft-com:mac:vml" xmlns:mo="http://schemas.microsoft.com/office/mac/office/2008/main">
+          <mc:Fallback xmlns:mo="http://schemas.microsoft.com/office/mac/office/2008/main" xmlns:mv="urn:schemas-microsoft-com:mac:vml">
             <w:pict>
               <v:group w14:anchorId="1451D065" id="Group_x0020_6" o:spid="_x0000_s1026" style="width:434.95pt;height:2.2pt;mso-position-horizontal-relative:char;mso-position-vertical-relative:line" coordsize="8699,44" o:gfxdata="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">
                 <v:line id="Line_x0020_7" o:spid="_x0000_s1027" style="position:absolute;visibility:visible;mso-wrap-style:square" from="0,22" to="8699,22" o:connectortype="straight" o:gfxdata="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" strokecolor="#1f487c" strokeweight="2.16pt"/>
@@ -3292,8 +3441,8 @@
         <w:spacing w:before="100"/>
         <w:ind w:left="858" w:hanging="718"/>
       </w:pPr>
-      <w:bookmarkStart w:id="10" w:name="_bookmark9"/>
-      <w:bookmarkEnd w:id="10"/>
+      <w:bookmarkStart w:id="9" w:name="_bookmark9"/>
+      <w:bookmarkEnd w:id="9"/>
       <w:r>
         <w:rPr>
           <w:color w:val="003366"/>
@@ -3481,6 +3630,12 @@
                 <w:sz w:val="20"/>
               </w:rPr>
             </w:pPr>
+            <w:r>
+              <w:rPr>
+                <w:sz w:val="20"/>
+              </w:rPr>
+              <w:t>RF001</w:t>
+            </w:r>
           </w:p>
         </w:tc>
         <w:tc>
@@ -3496,6 +3651,12 @@
                 <w:sz w:val="20"/>
               </w:rPr>
             </w:pPr>
+            <w:r>
+              <w:rPr>
+                <w:sz w:val="20"/>
+              </w:rPr>
+              <w:t>Listar Pacotes</w:t>
+            </w:r>
           </w:p>
         </w:tc>
         <w:tc>
@@ -3512,6 +3673,12 @@
                 <w:sz w:val="20"/>
               </w:rPr>
             </w:pPr>
+            <w:r>
+              <w:rPr>
+                <w:sz w:val="20"/>
+              </w:rPr>
+              <w:t>Web/Mobile</w:t>
+            </w:r>
           </w:p>
         </w:tc>
       </w:tr>
@@ -3531,6 +3698,12 @@
                 <w:sz w:val="20"/>
               </w:rPr>
             </w:pPr>
+            <w:r>
+              <w:rPr>
+                <w:sz w:val="20"/>
+              </w:rPr>
+              <w:t>RF002</w:t>
+            </w:r>
           </w:p>
         </w:tc>
         <w:tc>
@@ -3546,6 +3719,12 @@
                 <w:sz w:val="20"/>
               </w:rPr>
             </w:pPr>
+            <w:r>
+              <w:rPr>
+                <w:sz w:val="20"/>
+              </w:rPr>
+              <w:t>Efetuar Login</w:t>
+            </w:r>
           </w:p>
         </w:tc>
         <w:tc>
@@ -3562,6 +3741,12 @@
                 <w:sz w:val="20"/>
               </w:rPr>
             </w:pPr>
+            <w:r>
+              <w:rPr>
+                <w:sz w:val="20"/>
+              </w:rPr>
+              <w:t>Web</w:t>
+            </w:r>
           </w:p>
         </w:tc>
       </w:tr>
@@ -3581,6 +3766,12 @@
                 <w:sz w:val="20"/>
               </w:rPr>
             </w:pPr>
+            <w:r>
+              <w:rPr>
+                <w:sz w:val="20"/>
+              </w:rPr>
+              <w:t>RF003</w:t>
+            </w:r>
           </w:p>
         </w:tc>
         <w:tc>
@@ -3597,6 +3788,12 @@
                 <w:sz w:val="20"/>
               </w:rPr>
             </w:pPr>
+            <w:r>
+              <w:rPr>
+                <w:sz w:val="20"/>
+              </w:rPr>
+              <w:t>Cadastrar Pacote</w:t>
+            </w:r>
           </w:p>
         </w:tc>
         <w:tc>
@@ -3613,6 +3810,12 @@
                 <w:sz w:val="20"/>
               </w:rPr>
             </w:pPr>
+            <w:r>
+              <w:rPr>
+                <w:sz w:val="20"/>
+              </w:rPr>
+              <w:t>Web</w:t>
+            </w:r>
           </w:p>
         </w:tc>
       </w:tr>
@@ -3632,6 +3835,12 @@
                 <w:sz w:val="20"/>
               </w:rPr>
             </w:pPr>
+            <w:r>
+              <w:rPr>
+                <w:sz w:val="20"/>
+              </w:rPr>
+              <w:t>RF004</w:t>
+            </w:r>
           </w:p>
         </w:tc>
         <w:tc>
@@ -3647,6 +3856,12 @@
                 <w:sz w:val="20"/>
               </w:rPr>
             </w:pPr>
+            <w:r>
+              <w:rPr>
+                <w:sz w:val="20"/>
+              </w:rPr>
+              <w:t>Atualizar Pacote</w:t>
+            </w:r>
           </w:p>
         </w:tc>
         <w:tc>
@@ -3663,6 +3878,12 @@
                 <w:sz w:val="20"/>
               </w:rPr>
             </w:pPr>
+            <w:r>
+              <w:rPr>
+                <w:sz w:val="20"/>
+              </w:rPr>
+              <w:t>Web</w:t>
+            </w:r>
           </w:p>
         </w:tc>
       </w:tr>
@@ -3682,6 +3903,12 @@
                 <w:sz w:val="20"/>
               </w:rPr>
             </w:pPr>
+            <w:r>
+              <w:rPr>
+                <w:sz w:val="20"/>
+              </w:rPr>
+              <w:t>RF005</w:t>
+            </w:r>
           </w:p>
         </w:tc>
         <w:tc>
@@ -3697,6 +3924,12 @@
                 <w:sz w:val="20"/>
               </w:rPr>
             </w:pPr>
+            <w:r>
+              <w:rPr>
+                <w:sz w:val="20"/>
+              </w:rPr>
+              <w:t>Buscar Pacote</w:t>
+            </w:r>
           </w:p>
         </w:tc>
         <w:tc>
@@ -3713,6 +3946,284 @@
                 <w:sz w:val="20"/>
               </w:rPr>
             </w:pPr>
+            <w:r>
+              <w:rPr>
+                <w:sz w:val="20"/>
+              </w:rPr>
+              <w:t>Web/Mobile</w:t>
+            </w:r>
+          </w:p>
+        </w:tc>
+      </w:tr>
+      <w:tr>
+        <w:trPr>
+          <w:trHeight w:val="261"/>
+        </w:trPr>
+        <w:tc>
+          <w:tcPr>
+            <w:tcW w:w="939" w:type="dxa"/>
+          </w:tcPr>
+          <w:p>
+            <w:pPr>
+              <w:pStyle w:val="TableParagraph"/>
+              <w:spacing w:before="0" w:line="222" w:lineRule="exact"/>
+              <w:rPr>
+                <w:sz w:val="20"/>
+              </w:rPr>
+            </w:pPr>
+            <w:r>
+              <w:rPr>
+                <w:sz w:val="20"/>
+              </w:rPr>
+              <w:t>RF006</w:t>
+            </w:r>
+          </w:p>
+        </w:tc>
+        <w:tc>
+          <w:tcPr>
+            <w:tcW w:w="4341" w:type="dxa"/>
+            <w:gridSpan w:val="2"/>
+          </w:tcPr>
+          <w:p>
+            <w:pPr>
+              <w:pStyle w:val="TableParagraph"/>
+              <w:spacing w:before="0" w:line="222" w:lineRule="exact"/>
+              <w:rPr>
+                <w:sz w:val="20"/>
+              </w:rPr>
+            </w:pPr>
+            <w:r>
+              <w:rPr>
+                <w:sz w:val="20"/>
+              </w:rPr>
+              <w:t>Alterar Status(Ativo/Inativo)</w:t>
+            </w:r>
+          </w:p>
+        </w:tc>
+        <w:tc>
+          <w:tcPr>
+            <w:tcW w:w="3297" w:type="dxa"/>
+            <w:gridSpan w:val="2"/>
+          </w:tcPr>
+          <w:p>
+            <w:pPr>
+              <w:pStyle w:val="TableParagraph"/>
+              <w:spacing w:before="0" w:line="222" w:lineRule="exact"/>
+              <w:jc w:val="center"/>
+              <w:rPr>
+                <w:sz w:val="20"/>
+              </w:rPr>
+            </w:pPr>
+            <w:r>
+              <w:rPr>
+                <w:sz w:val="20"/>
+              </w:rPr>
+              <w:t>Web</w:t>
+            </w:r>
+          </w:p>
+        </w:tc>
+      </w:tr>
+      <w:tr>
+        <w:trPr>
+          <w:trHeight w:val="261"/>
+        </w:trPr>
+        <w:tc>
+          <w:tcPr>
+            <w:tcW w:w="939" w:type="dxa"/>
+          </w:tcPr>
+          <w:p>
+            <w:pPr>
+              <w:pStyle w:val="TableParagraph"/>
+              <w:spacing w:before="0" w:line="222" w:lineRule="exact"/>
+              <w:rPr>
+                <w:sz w:val="20"/>
+              </w:rPr>
+            </w:pPr>
+            <w:r>
+              <w:rPr>
+                <w:sz w:val="20"/>
+              </w:rPr>
+              <w:t>RF007</w:t>
+            </w:r>
+          </w:p>
+        </w:tc>
+        <w:tc>
+          <w:tcPr>
+            <w:tcW w:w="4341" w:type="dxa"/>
+            <w:gridSpan w:val="2"/>
+          </w:tcPr>
+          <w:p>
+            <w:pPr>
+              <w:pStyle w:val="TableParagraph"/>
+              <w:spacing w:before="0" w:line="222" w:lineRule="exact"/>
+              <w:rPr>
+                <w:sz w:val="20"/>
+              </w:rPr>
+            </w:pPr>
+            <w:r>
+              <w:rPr>
+                <w:sz w:val="20"/>
+              </w:rPr>
+              <w:t>Enviar Email</w:t>
+            </w:r>
+          </w:p>
+        </w:tc>
+        <w:tc>
+          <w:tcPr>
+            <w:tcW w:w="3297" w:type="dxa"/>
+            <w:gridSpan w:val="2"/>
+          </w:tcPr>
+          <w:p>
+            <w:pPr>
+              <w:pStyle w:val="TableParagraph"/>
+              <w:spacing w:before="0" w:line="222" w:lineRule="exact"/>
+              <w:jc w:val="center"/>
+              <w:rPr>
+                <w:sz w:val="20"/>
+              </w:rPr>
+            </w:pPr>
+            <w:r>
+              <w:rPr>
+                <w:sz w:val="20"/>
+              </w:rPr>
+              <w:t>Mobile</w:t>
+            </w:r>
+          </w:p>
+        </w:tc>
+      </w:tr>
+      <w:tr>
+        <w:trPr>
+          <w:trHeight w:val="261"/>
+        </w:trPr>
+        <w:tc>
+          <w:tcPr>
+            <w:tcW w:w="939" w:type="dxa"/>
+          </w:tcPr>
+          <w:p>
+            <w:pPr>
+              <w:pStyle w:val="TableParagraph"/>
+              <w:spacing w:before="0" w:line="222" w:lineRule="exact"/>
+              <w:rPr>
+                <w:sz w:val="20"/>
+              </w:rPr>
+            </w:pPr>
+            <w:r>
+              <w:rPr>
+                <w:sz w:val="20"/>
+              </w:rPr>
+              <w:t>RF008</w:t>
+            </w:r>
+          </w:p>
+        </w:tc>
+        <w:tc>
+          <w:tcPr>
+            <w:tcW w:w="4341" w:type="dxa"/>
+            <w:gridSpan w:val="2"/>
+          </w:tcPr>
+          <w:p>
+            <w:pPr>
+              <w:pStyle w:val="TableParagraph"/>
+              <w:spacing w:before="0" w:line="222" w:lineRule="exact"/>
+              <w:rPr>
+                <w:sz w:val="20"/>
+              </w:rPr>
+            </w:pPr>
+            <w:r>
+              <w:rPr>
+                <w:sz w:val="20"/>
+              </w:rPr>
+              <w:t>Ligar Agência</w:t>
+            </w:r>
+          </w:p>
+        </w:tc>
+        <w:tc>
+          <w:tcPr>
+            <w:tcW w:w="3297" w:type="dxa"/>
+            <w:gridSpan w:val="2"/>
+          </w:tcPr>
+          <w:p>
+            <w:pPr>
+              <w:pStyle w:val="TableParagraph"/>
+              <w:spacing w:before="0" w:line="222" w:lineRule="exact"/>
+              <w:jc w:val="center"/>
+              <w:rPr>
+                <w:sz w:val="20"/>
+              </w:rPr>
+            </w:pPr>
+            <w:r>
+              <w:rPr>
+                <w:sz w:val="20"/>
+              </w:rPr>
+              <w:t>Mobile</w:t>
+            </w:r>
+          </w:p>
+        </w:tc>
+      </w:tr>
+      <w:tr>
+        <w:trPr>
+          <w:trHeight w:val="261"/>
+        </w:trPr>
+        <w:tc>
+          <w:tcPr>
+            <w:tcW w:w="939" w:type="dxa"/>
+          </w:tcPr>
+          <w:p>
+            <w:pPr>
+              <w:pStyle w:val="TableParagraph"/>
+              <w:spacing w:before="0" w:line="222" w:lineRule="exact"/>
+              <w:rPr>
+                <w:sz w:val="20"/>
+              </w:rPr>
+            </w:pPr>
+            <w:r>
+              <w:rPr>
+                <w:sz w:val="20"/>
+              </w:rPr>
+              <w:t>RF009</w:t>
+            </w:r>
+          </w:p>
+        </w:tc>
+        <w:tc>
+          <w:tcPr>
+            <w:tcW w:w="4341" w:type="dxa"/>
+            <w:gridSpan w:val="2"/>
+          </w:tcPr>
+          <w:p>
+            <w:pPr>
+              <w:pStyle w:val="TableParagraph"/>
+              <w:spacing w:before="0" w:line="222" w:lineRule="exact"/>
+              <w:rPr>
+                <w:sz w:val="20"/>
+              </w:rPr>
+            </w:pPr>
+            <w:r>
+              <w:rPr>
+                <w:sz w:val="20"/>
+              </w:rPr>
+              <w:t>Alterar Oferta</w:t>
+            </w:r>
+          </w:p>
+        </w:tc>
+        <w:tc>
+          <w:tcPr>
+            <w:tcW w:w="3297" w:type="dxa"/>
+            <w:gridSpan w:val="2"/>
+          </w:tcPr>
+          <w:p>
+            <w:pPr>
+              <w:pStyle w:val="TableParagraph"/>
+              <w:spacing w:before="0" w:line="222" w:lineRule="exact"/>
+              <w:jc w:val="center"/>
+              <w:rPr>
+                <w:sz w:val="20"/>
+              </w:rPr>
+            </w:pPr>
+            <w:r>
+              <w:rPr>
+                <w:sz w:val="20"/>
+              </w:rPr>
+              <w:t>Web</w:t>
+            </w:r>
           </w:p>
         </w:tc>
       </w:tr>
@@ -3730,8 +4241,8 @@
         </w:tabs>
         <w:spacing w:before="237"/>
       </w:pPr>
-      <w:bookmarkStart w:id="11" w:name="_bookmark10"/>
-      <w:bookmarkEnd w:id="11"/>
+      <w:bookmarkStart w:id="10" w:name="_bookmark10"/>
+      <w:bookmarkEnd w:id="10"/>
       <w:r>
         <w:rPr>
           <w:color w:val="003366"/>
@@ -3894,6 +4405,12 @@
                 <w:sz w:val="20"/>
               </w:rPr>
             </w:pPr>
+            <w:r>
+              <w:rPr>
+                <w:sz w:val="20"/>
+              </w:rPr>
+              <w:t>RNF001</w:t>
+            </w:r>
           </w:p>
         </w:tc>
         <w:tc>
@@ -3909,6 +4426,12 @@
                 <w:sz w:val="20"/>
               </w:rPr>
             </w:pPr>
+            <w:r>
+              <w:rPr>
+                <w:sz w:val="20"/>
+              </w:rPr>
+              <w:t>Identidade Visual</w:t>
+            </w:r>
           </w:p>
         </w:tc>
         <w:tc>
@@ -3924,6 +4447,12 @@
                 <w:sz w:val="20"/>
               </w:rPr>
             </w:pPr>
+            <w:r>
+              <w:rPr>
+                <w:sz w:val="20"/>
+              </w:rPr>
+              <w:t>Usabilisade</w:t>
+            </w:r>
           </w:p>
         </w:tc>
       </w:tr>
@@ -3942,6 +4471,12 @@
                 <w:sz w:val="20"/>
               </w:rPr>
             </w:pPr>
+            <w:r>
+              <w:rPr>
+                <w:sz w:val="20"/>
+              </w:rPr>
+              <w:t>RNF002</w:t>
+            </w:r>
           </w:p>
         </w:tc>
         <w:tc>
@@ -3957,6 +4492,12 @@
                 <w:sz w:val="20"/>
               </w:rPr>
             </w:pPr>
+            <w:r>
+              <w:rPr>
+                <w:sz w:val="20"/>
+              </w:rPr>
+              <w:t>Senha deve ter no mínimo 8 caracteres</w:t>
+            </w:r>
           </w:p>
         </w:tc>
         <w:tc>
@@ -3971,101 +4512,12 @@
                 <w:sz w:val="20"/>
               </w:rPr>
             </w:pPr>
-          </w:p>
-        </w:tc>
-      </w:tr>
-      <w:tr>
-        <w:trPr>
-          <w:trHeight w:val="268"/>
-        </w:trPr>
-        <w:tc>
-          <w:tcPr>
-            <w:tcW w:w="997" w:type="dxa"/>
-          </w:tcPr>
-          <w:p>
-            <w:pPr>
-              <w:pStyle w:val="TableParagraph"/>
-              <w:rPr>
-                <w:sz w:val="20"/>
-              </w:rPr>
-            </w:pPr>
-          </w:p>
-        </w:tc>
-        <w:tc>
-          <w:tcPr>
-            <w:tcW w:w="5675" w:type="dxa"/>
-          </w:tcPr>
-          <w:p>
-            <w:pPr>
-              <w:pStyle w:val="TableParagraph"/>
-              <w:spacing w:before="1" w:line="280" w:lineRule="atLeast"/>
-              <w:ind w:left="108" w:right="90"/>
-              <w:rPr>
-                <w:sz w:val="20"/>
-              </w:rPr>
-            </w:pPr>
-          </w:p>
-        </w:tc>
-        <w:tc>
-          <w:tcPr>
-            <w:tcW w:w="1958" w:type="dxa"/>
-          </w:tcPr>
-          <w:p>
-            <w:pPr>
-              <w:pStyle w:val="TableParagraph"/>
-              <w:ind w:left="108"/>
-              <w:rPr>
-                <w:sz w:val="20"/>
-              </w:rPr>
-            </w:pPr>
-          </w:p>
-        </w:tc>
-      </w:tr>
-      <w:tr>
-        <w:trPr>
-          <w:trHeight w:val="281"/>
-        </w:trPr>
-        <w:tc>
-          <w:tcPr>
-            <w:tcW w:w="997" w:type="dxa"/>
-          </w:tcPr>
-          <w:p>
-            <w:pPr>
-              <w:pStyle w:val="TableParagraph"/>
-              <w:rPr>
-                <w:w w:val="99"/>
-                <w:sz w:val="20"/>
-              </w:rPr>
-            </w:pPr>
-          </w:p>
-        </w:tc>
-        <w:tc>
-          <w:tcPr>
-            <w:tcW w:w="5675" w:type="dxa"/>
-          </w:tcPr>
-          <w:p>
-            <w:pPr>
-              <w:pStyle w:val="TableParagraph"/>
-              <w:spacing w:before="1" w:line="280" w:lineRule="atLeast"/>
-              <w:ind w:left="108" w:right="90"/>
-              <w:rPr>
-                <w:sz w:val="20"/>
-              </w:rPr>
-            </w:pPr>
-          </w:p>
-        </w:tc>
-        <w:tc>
-          <w:tcPr>
-            <w:tcW w:w="1958" w:type="dxa"/>
-          </w:tcPr>
-          <w:p>
-            <w:pPr>
-              <w:pStyle w:val="TableParagraph"/>
-              <w:ind w:left="108"/>
-              <w:rPr>
-                <w:sz w:val="20"/>
-              </w:rPr>
-            </w:pPr>
+            <w:r>
+              <w:rPr>
+                <w:sz w:val="20"/>
+              </w:rPr>
+              <w:t>Segurança</w:t>
+            </w:r>
           </w:p>
         </w:tc>
       </w:tr>
@@ -4111,8 +4563,8 @@
           <w:sz w:val="32"/>
         </w:rPr>
       </w:pPr>
-      <w:bookmarkStart w:id="12" w:name="_bookmark11"/>
-      <w:bookmarkEnd w:id="12"/>
+      <w:bookmarkStart w:id="11" w:name="_bookmark11"/>
+      <w:bookmarkEnd w:id="11"/>
       <w:r>
         <w:rPr>
           <w:rFonts w:ascii="Verdana" w:hAnsi="Verdana"/>
@@ -4220,7 +4672,7 @@
               </wp:inline>
             </w:drawing>
           </mc:Choice>
-          <mc:Fallback xmlns:mv="urn:schemas-microsoft-com:mac:vml" xmlns:mo="http://schemas.microsoft.com/office/mac/office/2008/main">
+          <mc:Fallback xmlns:mo="http://schemas.microsoft.com/office/mac/office/2008/main" xmlns:mv="urn:schemas-microsoft-com:mac:vml">
             <w:pict>
               <v:group w14:anchorId="0DCA5986" id="Group_x0020_4" o:spid="_x0000_s1026" style="width:434.95pt;height:2.2pt;mso-position-horizontal-relative:char;mso-position-vertical-relative:line" coordsize="8699,44" o:gfxdata="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">
                 <v:line id="Line_x0020_5" o:spid="_x0000_s1027" style="position:absolute;visibility:visible;mso-wrap-style:square" from="0,22" to="8699,22" o:connectortype="straight" o:gfxdata="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" strokecolor="#1f487c" strokeweight="2.16pt"/>
@@ -4354,6 +4806,13 @@
                 <w:sz w:val="20"/>
               </w:rPr>
             </w:pPr>
+            <w:r>
+              <w:rPr>
+                <w:i/>
+                <w:sz w:val="20"/>
+              </w:rPr>
+              <w:t>RN001</w:t>
+            </w:r>
           </w:p>
         </w:tc>
         <w:tc>
@@ -4376,6 +4835,13 @@
                 <w:sz w:val="20"/>
               </w:rPr>
             </w:pPr>
+            <w:r>
+              <w:rPr>
+                <w:i/>
+                <w:sz w:val="20"/>
+              </w:rPr>
+              <w:t xml:space="preserve">Somente Pacotes Ativo </w:t>
+            </w:r>
           </w:p>
         </w:tc>
         <w:tc>
@@ -4404,6 +4870,13 @@
                 <w:sz w:val="20"/>
               </w:rPr>
             </w:pPr>
+            <w:r>
+              <w:rPr>
+                <w:i/>
+                <w:sz w:val="20"/>
+              </w:rPr>
+              <w:t>Somente os pacotes ativos devem ser exibidos no app</w:t>
+            </w:r>
           </w:p>
         </w:tc>
       </w:tr>
@@ -4431,6 +4904,14 @@
                 <w:sz w:val="20"/>
               </w:rPr>
             </w:pPr>
+            <w:r>
+              <w:rPr>
+                <w:i/>
+                <w:w w:val="99"/>
+                <w:sz w:val="20"/>
+              </w:rPr>
+              <w:t>RN002</w:t>
+            </w:r>
           </w:p>
         </w:tc>
         <w:tc>
@@ -4453,6 +4934,27 @@
                 <w:sz w:val="20"/>
               </w:rPr>
             </w:pPr>
+            <w:r>
+              <w:rPr>
+                <w:i/>
+                <w:sz w:val="20"/>
+              </w:rPr>
+              <w:t>Somente Administradores</w:t>
+            </w:r>
+            <w:r>
+              <w:rPr>
+                <w:i/>
+                <w:sz w:val="20"/>
+              </w:rPr>
+              <w:t xml:space="preserve"> tem acesso</w:t>
+            </w:r>
+            <w:r>
+              <w:rPr>
+                <w:i/>
+                <w:sz w:val="20"/>
+              </w:rPr>
+              <w:t xml:space="preserve"> </w:t>
+            </w:r>
           </w:p>
         </w:tc>
         <w:tc>
@@ -4481,6 +4983,13 @@
                 <w:sz w:val="20"/>
               </w:rPr>
             </w:pPr>
+            <w:r>
+              <w:rPr>
+                <w:i/>
+                <w:sz w:val="20"/>
+              </w:rPr>
+              <w:t xml:space="preserve">Somente os adminnistradores terão acesso ao sistema web </w:t>
+            </w:r>
           </w:p>
         </w:tc>
       </w:tr>
@@ -4502,8 +5011,8 @@
           <w:sz w:val="24"/>
         </w:rPr>
       </w:pPr>
-      <w:bookmarkStart w:id="13" w:name="_bookmark12"/>
-      <w:bookmarkEnd w:id="13"/>
+      <w:bookmarkStart w:id="12" w:name="_bookmark12"/>
+      <w:bookmarkEnd w:id="12"/>
       <w:r>
         <w:rPr>
           <w:b/>
@@ -4666,6 +5175,12 @@
                 <w:sz w:val="20"/>
               </w:rPr>
             </w:pPr>
+            <w:r>
+              <w:rPr>
+                <w:sz w:val="20"/>
+              </w:rPr>
+              <w:t>Dispositivo no mínimo 512mb de memória ram</w:t>
+            </w:r>
           </w:p>
         </w:tc>
       </w:tr>
@@ -4698,6 +5213,12 @@
                 <w:sz w:val="20"/>
               </w:rPr>
             </w:pPr>
+            <w:r>
+              <w:rPr>
+                <w:sz w:val="20"/>
+              </w:rPr>
+              <w:t>Espaço minímo de 50mb de memória</w:t>
+            </w:r>
           </w:p>
         </w:tc>
       </w:tr>
@@ -4730,6 +5251,12 @@
                 <w:sz w:val="20"/>
               </w:rPr>
             </w:pPr>
+            <w:r>
+              <w:rPr>
+                <w:sz w:val="20"/>
+              </w:rPr>
+              <w:t>Dispositivo deve conter acesso a internet</w:t>
+            </w:r>
           </w:p>
         </w:tc>
       </w:tr>
@@ -4762,8 +5289,8 @@
           <w:sz w:val="24"/>
         </w:rPr>
       </w:pPr>
-      <w:bookmarkStart w:id="14" w:name="_bookmark13"/>
-      <w:bookmarkEnd w:id="14"/>
+      <w:bookmarkStart w:id="13" w:name="_bookmark13"/>
+      <w:bookmarkEnd w:id="13"/>
       <w:r>
         <w:rPr>
           <w:b/>
@@ -4918,6 +5445,12 @@
                 <w:sz w:val="20"/>
               </w:rPr>
             </w:pPr>
+            <w:r>
+              <w:rPr>
+                <w:sz w:val="20"/>
+              </w:rPr>
+              <w:t xml:space="preserve">Dispositivo deve conter o sistema Android </w:t>
+            </w:r>
           </w:p>
         </w:tc>
       </w:tr>
@@ -4948,8 +5481,8 @@
           <w:sz w:val="24"/>
         </w:rPr>
       </w:pPr>
-      <w:bookmarkStart w:id="15" w:name="_bookmark14"/>
-      <w:bookmarkEnd w:id="15"/>
+      <w:bookmarkStart w:id="14" w:name="_bookmark14"/>
+      <w:bookmarkEnd w:id="14"/>
       <w:r>
         <w:rPr>
           <w:b/>
@@ -4975,15 +5508,6 @@
         </w:rPr>
         <w:t>Uso</w:t>
       </w:r>
-    </w:p>
-    <w:p>
-      <w:pPr>
-        <w:pStyle w:val="Corpodetexto"/>
-        <w:rPr>
-          <w:rFonts w:ascii="Tahoma"/>
-          <w:b/>
-        </w:rPr>
-      </w:pPr>
     </w:p>
     <w:p>
       <w:pPr>
@@ -5014,8 +5538,8 @@
       </w:tblPr>
       <w:tblGrid>
         <w:gridCol w:w="1752"/>
-        <w:gridCol w:w="2638"/>
-        <w:gridCol w:w="4225"/>
+        <w:gridCol w:w="2627"/>
+        <w:gridCol w:w="4236"/>
       </w:tblGrid>
       <w:tr>
         <w:trPr>
@@ -5053,7 +5577,7 @@
         </w:tc>
         <w:tc>
           <w:tcPr>
-            <w:tcW w:w="2638" w:type="dxa"/>
+            <w:tcW w:w="2627" w:type="dxa"/>
             <w:tcBorders>
               <w:top w:val="nil"/>
               <w:left w:val="nil"/>
@@ -5083,7 +5607,7 @@
         </w:tc>
         <w:tc>
           <w:tcPr>
-            <w:tcW w:w="4225" w:type="dxa"/>
+            <w:tcW w:w="4236" w:type="dxa"/>
             <w:tcBorders>
               <w:top w:val="nil"/>
               <w:left w:val="nil"/>
@@ -5129,11 +5653,18 @@
                 <w:sz w:val="20"/>
               </w:rPr>
             </w:pPr>
-          </w:p>
-        </w:tc>
-        <w:tc>
-          <w:tcPr>
-            <w:tcW w:w="2638" w:type="dxa"/>
+            <w:r>
+              <w:rPr>
+                <w:i/>
+                <w:sz w:val="20"/>
+              </w:rPr>
+              <w:t>UC001</w:t>
+            </w:r>
+          </w:p>
+        </w:tc>
+        <w:tc>
+          <w:tcPr>
+            <w:tcW w:w="2627" w:type="dxa"/>
           </w:tcPr>
           <w:p>
             <w:pPr>
@@ -5144,11 +5675,18 @@
                 <w:sz w:val="20"/>
               </w:rPr>
             </w:pPr>
-          </w:p>
-        </w:tc>
-        <w:tc>
-          <w:tcPr>
-            <w:tcW w:w="4225" w:type="dxa"/>
+            <w:r>
+              <w:rPr>
+                <w:i/>
+                <w:sz w:val="20"/>
+              </w:rPr>
+              <w:t>Efetuar Login</w:t>
+            </w:r>
+          </w:p>
+        </w:tc>
+        <w:tc>
+          <w:tcPr>
+            <w:tcW w:w="4236" w:type="dxa"/>
           </w:tcPr>
           <w:p>
             <w:pPr>
@@ -5159,6 +5697,13 @@
                 <w:sz w:val="20"/>
               </w:rPr>
             </w:pPr>
+            <w:r>
+              <w:rPr>
+                <w:i/>
+                <w:sz w:val="20"/>
+              </w:rPr>
+              <w:t>O Administrador deverá informar o e-mail e senha para efetuar o login no sistema.</w:t>
+            </w:r>
           </w:p>
         </w:tc>
       </w:tr>
@@ -5179,11 +5724,18 @@
                 <w:sz w:val="20"/>
               </w:rPr>
             </w:pPr>
-          </w:p>
-        </w:tc>
-        <w:tc>
-          <w:tcPr>
-            <w:tcW w:w="2638" w:type="dxa"/>
+            <w:r>
+              <w:rPr>
+                <w:i/>
+                <w:sz w:val="20"/>
+              </w:rPr>
+              <w:t>UC002</w:t>
+            </w:r>
+          </w:p>
+        </w:tc>
+        <w:tc>
+          <w:tcPr>
+            <w:tcW w:w="2627" w:type="dxa"/>
           </w:tcPr>
           <w:p>
             <w:pPr>
@@ -5194,11 +5746,18 @@
                 <w:sz w:val="20"/>
               </w:rPr>
             </w:pPr>
-          </w:p>
-        </w:tc>
-        <w:tc>
-          <w:tcPr>
-            <w:tcW w:w="4225" w:type="dxa"/>
+            <w:r>
+              <w:rPr>
+                <w:i/>
+                <w:sz w:val="20"/>
+              </w:rPr>
+              <w:t>Listar Pacotes</w:t>
+            </w:r>
+          </w:p>
+        </w:tc>
+        <w:tc>
+          <w:tcPr>
+            <w:tcW w:w="4236" w:type="dxa"/>
           </w:tcPr>
           <w:p>
             <w:pPr>
@@ -5211,6 +5770,13 @@
                 <w:sz w:val="20"/>
               </w:rPr>
             </w:pPr>
+            <w:r>
+              <w:rPr>
+                <w:i/>
+                <w:sz w:val="20"/>
+              </w:rPr>
+              <w:t>O Administrador ir visualizar todos os pacotes em uma tabela na qual irá mostrara a imagem, nome, país e os botões de alterar status, alterar oferta e editar.</w:t>
+            </w:r>
           </w:p>
         </w:tc>
       </w:tr>
@@ -5231,11 +5797,18 @@
                 <w:sz w:val="20"/>
               </w:rPr>
             </w:pPr>
-          </w:p>
-        </w:tc>
-        <w:tc>
-          <w:tcPr>
-            <w:tcW w:w="2638" w:type="dxa"/>
+            <w:r>
+              <w:rPr>
+                <w:i/>
+                <w:sz w:val="20"/>
+              </w:rPr>
+              <w:t>UC003</w:t>
+            </w:r>
+          </w:p>
+        </w:tc>
+        <w:tc>
+          <w:tcPr>
+            <w:tcW w:w="2627" w:type="dxa"/>
           </w:tcPr>
           <w:p>
             <w:pPr>
@@ -5246,11 +5819,18 @@
                 <w:sz w:val="20"/>
               </w:rPr>
             </w:pPr>
-          </w:p>
-        </w:tc>
-        <w:tc>
-          <w:tcPr>
-            <w:tcW w:w="4225" w:type="dxa"/>
+            <w:r>
+              <w:rPr>
+                <w:i/>
+                <w:sz w:val="20"/>
+              </w:rPr>
+              <w:t>Cadastrar Pacotes</w:t>
+            </w:r>
+          </w:p>
+        </w:tc>
+        <w:tc>
+          <w:tcPr>
+            <w:tcW w:w="4236" w:type="dxa"/>
           </w:tcPr>
           <w:p>
             <w:pPr>
@@ -5263,6 +5843,13 @@
                 <w:sz w:val="20"/>
               </w:rPr>
             </w:pPr>
+            <w:r>
+              <w:rPr>
+                <w:i/>
+                <w:sz w:val="20"/>
+              </w:rPr>
+              <w:t>O Administrador irá cadastrar os pacotes com a url da imagem, data de início e fim, nome, país, descrição do pacote, status(ativo/inativo), ofeta(sim/não).</w:t>
+            </w:r>
           </w:p>
         </w:tc>
       </w:tr>
@@ -5283,11 +5870,18 @@
                 <w:sz w:val="20"/>
               </w:rPr>
             </w:pPr>
-          </w:p>
-        </w:tc>
-        <w:tc>
-          <w:tcPr>
-            <w:tcW w:w="2638" w:type="dxa"/>
+            <w:r>
+              <w:rPr>
+                <w:i/>
+                <w:sz w:val="20"/>
+              </w:rPr>
+              <w:t>UC004</w:t>
+            </w:r>
+          </w:p>
+        </w:tc>
+        <w:tc>
+          <w:tcPr>
+            <w:tcW w:w="2627" w:type="dxa"/>
           </w:tcPr>
           <w:p>
             <w:pPr>
@@ -5298,11 +5892,18 @@
                 <w:sz w:val="20"/>
               </w:rPr>
             </w:pPr>
-          </w:p>
-        </w:tc>
-        <w:tc>
-          <w:tcPr>
-            <w:tcW w:w="4225" w:type="dxa"/>
+            <w:r>
+              <w:rPr>
+                <w:i/>
+                <w:sz w:val="20"/>
+              </w:rPr>
+              <w:t>Efetuar Logout</w:t>
+            </w:r>
+          </w:p>
+        </w:tc>
+        <w:tc>
+          <w:tcPr>
+            <w:tcW w:w="4236" w:type="dxa"/>
           </w:tcPr>
           <w:p>
             <w:pPr>
@@ -5315,6 +5916,13 @@
                 <w:sz w:val="20"/>
               </w:rPr>
             </w:pPr>
+            <w:r>
+              <w:rPr>
+                <w:i/>
+                <w:sz w:val="20"/>
+              </w:rPr>
+              <w:t>Caso o usuário esteja logado no sistema web o mesmo poderá efetuar logout.</w:t>
+            </w:r>
           </w:p>
         </w:tc>
       </w:tr>
@@ -5334,25 +5942,39 @@
                 <w:sz w:val="20"/>
               </w:rPr>
             </w:pPr>
-          </w:p>
-        </w:tc>
-        <w:tc>
-          <w:tcPr>
-            <w:tcW w:w="2638" w:type="dxa"/>
-          </w:tcPr>
-          <w:p>
-            <w:pPr>
-              <w:pStyle w:val="TableParagraph"/>
+            <w:r>
               <w:rPr>
                 <w:i/>
                 <w:sz w:val="20"/>
               </w:rPr>
-            </w:pPr>
-          </w:p>
-        </w:tc>
-        <w:tc>
-          <w:tcPr>
-            <w:tcW w:w="4225" w:type="dxa"/>
+              <w:t>UC005</w:t>
+            </w:r>
+          </w:p>
+        </w:tc>
+        <w:tc>
+          <w:tcPr>
+            <w:tcW w:w="2627" w:type="dxa"/>
+          </w:tcPr>
+          <w:p>
+            <w:pPr>
+              <w:pStyle w:val="TableParagraph"/>
+              <w:rPr>
+                <w:i/>
+                <w:sz w:val="20"/>
+              </w:rPr>
+            </w:pPr>
+            <w:r>
+              <w:rPr>
+                <w:i/>
+                <w:sz w:val="20"/>
+              </w:rPr>
+              <w:t xml:space="preserve">Alterar Status </w:t>
+            </w:r>
+          </w:p>
+        </w:tc>
+        <w:tc>
+          <w:tcPr>
+            <w:tcW w:w="4236" w:type="dxa"/>
           </w:tcPr>
           <w:p>
             <w:pPr>
@@ -5370,6 +5992,13 @@
                 <w:sz w:val="20"/>
               </w:rPr>
             </w:pPr>
+            <w:r>
+              <w:rPr>
+                <w:i/>
+                <w:sz w:val="20"/>
+              </w:rPr>
+              <w:t>O Administrador poderá alterar o status do pacote de forma simpls na listagem dos pacotes no sistema web.</w:t>
+            </w:r>
           </w:p>
         </w:tc>
       </w:tr>
@@ -5384,17 +6013,115 @@
           <w:p>
             <w:pPr>
               <w:pStyle w:val="TableParagraph"/>
+              <w:rPr>
+                <w:i/>
+                <w:sz w:val="20"/>
+              </w:rPr>
+            </w:pPr>
+            <w:r>
+              <w:rPr>
+                <w:i/>
+                <w:sz w:val="20"/>
+              </w:rPr>
+              <w:t>UC006</w:t>
+            </w:r>
+          </w:p>
+        </w:tc>
+        <w:tc>
+          <w:tcPr>
+            <w:tcW w:w="2627" w:type="dxa"/>
+          </w:tcPr>
+          <w:p>
+            <w:pPr>
+              <w:pStyle w:val="TableParagraph"/>
+              <w:rPr>
+                <w:i/>
+                <w:sz w:val="20"/>
+              </w:rPr>
+            </w:pPr>
+            <w:r>
+              <w:rPr>
+                <w:i/>
+                <w:sz w:val="20"/>
+              </w:rPr>
+              <w:t>Alterar Oferta</w:t>
+            </w:r>
+          </w:p>
+        </w:tc>
+        <w:tc>
+          <w:tcPr>
+            <w:tcW w:w="4236" w:type="dxa"/>
+          </w:tcPr>
+          <w:p>
+            <w:pPr>
+              <w:pStyle w:val="TableParagraph"/>
+              <w:tabs>
+                <w:tab w:val="left" w:pos="498"/>
+                <w:tab w:val="left" w:pos="2129"/>
+                <w:tab w:val="left" w:pos="2611"/>
+                <w:tab w:val="left" w:pos="3621"/>
+              </w:tabs>
+              <w:spacing w:before="8" w:line="242" w:lineRule="exact"/>
+              <w:ind w:right="101"/>
+              <w:rPr>
+                <w:i/>
+                <w:sz w:val="20"/>
+              </w:rPr>
+            </w:pPr>
+            <w:r>
+              <w:rPr>
+                <w:i/>
+                <w:sz w:val="20"/>
+              </w:rPr>
+              <w:t>O Administrador poderá informar se o pacote esta em oferta de forma simples na listagem dos pacotes no sistema</w:t>
+            </w:r>
+            <w:r>
+              <w:rPr>
+                <w:i/>
+                <w:sz w:val="20"/>
+              </w:rPr>
+              <w:t xml:space="preserve"> web</w:t>
+            </w:r>
+            <w:r>
+              <w:rPr>
+                <w:i/>
+                <w:sz w:val="20"/>
+              </w:rPr>
+              <w:t xml:space="preserve">.  </w:t>
+            </w:r>
+          </w:p>
+        </w:tc>
+      </w:tr>
+      <w:tr>
+        <w:trPr>
+          <w:trHeight w:val="57"/>
+        </w:trPr>
+        <w:tc>
+          <w:tcPr>
+            <w:tcW w:w="1752" w:type="dxa"/>
+          </w:tcPr>
+          <w:p>
+            <w:pPr>
+              <w:pStyle w:val="TableParagraph"/>
               <w:spacing w:before="55"/>
               <w:rPr>
                 <w:i/>
                 <w:sz w:val="20"/>
               </w:rPr>
             </w:pPr>
-          </w:p>
-        </w:tc>
-        <w:tc>
-          <w:tcPr>
-            <w:tcW w:w="2638" w:type="dxa"/>
+            <w:r>
+              <w:rPr>
+                <w:i/>
+                <w:sz w:val="20"/>
+              </w:rPr>
+              <w:lastRenderedPageBreak/>
+              <w:t>UC007</w:t>
+            </w:r>
+          </w:p>
+        </w:tc>
+        <w:tc>
+          <w:tcPr>
+            <w:tcW w:w="2627" w:type="dxa"/>
           </w:tcPr>
           <w:p>
             <w:pPr>
@@ -5405,22 +6132,403 @@
                 <w:sz w:val="20"/>
               </w:rPr>
             </w:pPr>
-          </w:p>
-        </w:tc>
-        <w:tc>
-          <w:tcPr>
-            <w:tcW w:w="4225" w:type="dxa"/>
+            <w:r>
+              <w:rPr>
+                <w:i/>
+                <w:sz w:val="20"/>
+              </w:rPr>
+              <w:t>Editar Pacote</w:t>
+            </w:r>
+          </w:p>
+        </w:tc>
+        <w:tc>
+          <w:tcPr>
+            <w:tcW w:w="4236" w:type="dxa"/>
           </w:tcPr>
           <w:p>
             <w:pPr>
               <w:pStyle w:val="TableParagraph"/>
               <w:spacing w:before="0"/>
-              <w:ind w:right="88"/>
+              <w:ind w:left="0" w:right="88"/>
               <w:rPr>
                 <w:i/>
                 <w:sz w:val="20"/>
               </w:rPr>
             </w:pPr>
+            <w:r>
+              <w:rPr>
+                <w:i/>
+                <w:sz w:val="20"/>
+              </w:rPr>
+              <w:t>O Administrador irá ser direcionado  para a página onde poderá atualizar as informações do pacote.</w:t>
+            </w:r>
+          </w:p>
+        </w:tc>
+      </w:tr>
+      <w:tr>
+        <w:trPr>
+          <w:trHeight w:val="57"/>
+        </w:trPr>
+        <w:tc>
+          <w:tcPr>
+            <w:tcW w:w="1752" w:type="dxa"/>
+          </w:tcPr>
+          <w:p>
+            <w:pPr>
+              <w:pStyle w:val="TableParagraph"/>
+              <w:spacing w:before="55"/>
+              <w:rPr>
+                <w:i/>
+                <w:sz w:val="20"/>
+              </w:rPr>
+            </w:pPr>
+            <w:r>
+              <w:rPr>
+                <w:i/>
+                <w:sz w:val="20"/>
+              </w:rPr>
+              <w:t>UC008</w:t>
+            </w:r>
+          </w:p>
+        </w:tc>
+        <w:tc>
+          <w:tcPr>
+            <w:tcW w:w="2627" w:type="dxa"/>
+          </w:tcPr>
+          <w:p>
+            <w:pPr>
+              <w:pStyle w:val="TableParagraph"/>
+              <w:spacing w:before="55"/>
+              <w:rPr>
+                <w:i/>
+                <w:sz w:val="20"/>
+              </w:rPr>
+            </w:pPr>
+            <w:r>
+              <w:rPr>
+                <w:i/>
+                <w:sz w:val="20"/>
+              </w:rPr>
+              <w:t>Listar Pacotes</w:t>
+            </w:r>
+          </w:p>
+        </w:tc>
+        <w:tc>
+          <w:tcPr>
+            <w:tcW w:w="4236" w:type="dxa"/>
+          </w:tcPr>
+          <w:p>
+            <w:pPr>
+              <w:pStyle w:val="TableParagraph"/>
+              <w:spacing w:before="0"/>
+              <w:ind w:left="0" w:right="88"/>
+              <w:rPr>
+                <w:i/>
+                <w:sz w:val="20"/>
+              </w:rPr>
+            </w:pPr>
+            <w:r>
+              <w:rPr>
+                <w:i/>
+                <w:sz w:val="20"/>
+              </w:rPr>
+              <w:t xml:space="preserve">O Usuário irá visualizar todos os pacotes no app </w:t>
+            </w:r>
+          </w:p>
+        </w:tc>
+      </w:tr>
+      <w:tr>
+        <w:trPr>
+          <w:trHeight w:val="57"/>
+        </w:trPr>
+        <w:tc>
+          <w:tcPr>
+            <w:tcW w:w="1752" w:type="dxa"/>
+          </w:tcPr>
+          <w:p>
+            <w:pPr>
+              <w:pStyle w:val="TableParagraph"/>
+              <w:spacing w:before="55"/>
+              <w:rPr>
+                <w:i/>
+                <w:sz w:val="20"/>
+              </w:rPr>
+            </w:pPr>
+            <w:r>
+              <w:rPr>
+                <w:i/>
+                <w:sz w:val="20"/>
+              </w:rPr>
+              <w:t>UC009</w:t>
+            </w:r>
+          </w:p>
+        </w:tc>
+        <w:tc>
+          <w:tcPr>
+            <w:tcW w:w="2627" w:type="dxa"/>
+          </w:tcPr>
+          <w:p>
+            <w:pPr>
+              <w:pStyle w:val="TableParagraph"/>
+              <w:spacing w:before="55"/>
+              <w:rPr>
+                <w:i/>
+                <w:sz w:val="20"/>
+              </w:rPr>
+            </w:pPr>
+            <w:r>
+              <w:rPr>
+                <w:i/>
+                <w:sz w:val="20"/>
+              </w:rPr>
+              <w:t>Selecionar Pacote</w:t>
+            </w:r>
+          </w:p>
+        </w:tc>
+        <w:tc>
+          <w:tcPr>
+            <w:tcW w:w="4236" w:type="dxa"/>
+          </w:tcPr>
+          <w:p>
+            <w:pPr>
+              <w:pStyle w:val="TableParagraph"/>
+              <w:spacing w:before="0"/>
+              <w:ind w:left="0" w:right="88"/>
+              <w:rPr>
+                <w:i/>
+                <w:sz w:val="20"/>
+              </w:rPr>
+            </w:pPr>
+            <w:r>
+              <w:rPr>
+                <w:i/>
+                <w:sz w:val="20"/>
+              </w:rPr>
+              <w:t>Ao clickar em um pacote o suário terá acesso aos detalhes do pacote</w:t>
+            </w:r>
+          </w:p>
+        </w:tc>
+      </w:tr>
+      <w:tr>
+        <w:trPr>
+          <w:trHeight w:val="57"/>
+        </w:trPr>
+        <w:tc>
+          <w:tcPr>
+            <w:tcW w:w="1752" w:type="dxa"/>
+          </w:tcPr>
+          <w:p>
+            <w:pPr>
+              <w:pStyle w:val="TableParagraph"/>
+              <w:spacing w:before="55"/>
+              <w:rPr>
+                <w:i/>
+                <w:sz w:val="20"/>
+              </w:rPr>
+            </w:pPr>
+            <w:r>
+              <w:rPr>
+                <w:i/>
+                <w:sz w:val="20"/>
+              </w:rPr>
+              <w:t>UC010</w:t>
+            </w:r>
+          </w:p>
+        </w:tc>
+        <w:tc>
+          <w:tcPr>
+            <w:tcW w:w="2627" w:type="dxa"/>
+          </w:tcPr>
+          <w:p>
+            <w:pPr>
+              <w:pStyle w:val="TableParagraph"/>
+              <w:spacing w:before="55"/>
+              <w:rPr>
+                <w:i/>
+                <w:sz w:val="20"/>
+              </w:rPr>
+            </w:pPr>
+            <w:r>
+              <w:rPr>
+                <w:i/>
+                <w:sz w:val="20"/>
+              </w:rPr>
+              <w:t>Ligar Agência</w:t>
+            </w:r>
+          </w:p>
+        </w:tc>
+        <w:tc>
+          <w:tcPr>
+            <w:tcW w:w="4236" w:type="dxa"/>
+          </w:tcPr>
+          <w:p>
+            <w:pPr>
+              <w:pStyle w:val="TableParagraph"/>
+              <w:spacing w:before="0"/>
+              <w:ind w:left="0" w:right="88"/>
+              <w:rPr>
+                <w:i/>
+                <w:sz w:val="20"/>
+              </w:rPr>
+            </w:pPr>
+            <w:r>
+              <w:rPr>
+                <w:i/>
+                <w:sz w:val="20"/>
+              </w:rPr>
+              <w:t>O Usuário poderá clickar em um botão e o mesmo irá ligar para um telefone pré-definido</w:t>
+            </w:r>
+          </w:p>
+        </w:tc>
+      </w:tr>
+      <w:tr>
+        <w:trPr>
+          <w:trHeight w:val="57"/>
+        </w:trPr>
+        <w:tc>
+          <w:tcPr>
+            <w:tcW w:w="1752" w:type="dxa"/>
+          </w:tcPr>
+          <w:p>
+            <w:pPr>
+              <w:pStyle w:val="TableParagraph"/>
+              <w:spacing w:before="55"/>
+              <w:rPr>
+                <w:i/>
+                <w:sz w:val="20"/>
+              </w:rPr>
+            </w:pPr>
+            <w:r>
+              <w:rPr>
+                <w:i/>
+                <w:sz w:val="20"/>
+              </w:rPr>
+              <w:t>UC011</w:t>
+            </w:r>
+          </w:p>
+        </w:tc>
+        <w:tc>
+          <w:tcPr>
+            <w:tcW w:w="2627" w:type="dxa"/>
+          </w:tcPr>
+          <w:p>
+            <w:pPr>
+              <w:pStyle w:val="TableParagraph"/>
+              <w:spacing w:before="55"/>
+              <w:rPr>
+                <w:i/>
+                <w:sz w:val="20"/>
+              </w:rPr>
+            </w:pPr>
+            <w:r>
+              <w:rPr>
+                <w:i/>
+                <w:sz w:val="20"/>
+              </w:rPr>
+              <w:t xml:space="preserve">Enviar E-mail </w:t>
+            </w:r>
+          </w:p>
+        </w:tc>
+        <w:tc>
+          <w:tcPr>
+            <w:tcW w:w="4236" w:type="dxa"/>
+          </w:tcPr>
+          <w:p>
+            <w:pPr>
+              <w:pStyle w:val="TableParagraph"/>
+              <w:spacing w:before="0"/>
+              <w:ind w:left="0" w:right="88"/>
+              <w:rPr>
+                <w:i/>
+                <w:sz w:val="20"/>
+              </w:rPr>
+            </w:pPr>
+            <w:r>
+              <w:rPr>
+                <w:i/>
+                <w:sz w:val="20"/>
+              </w:rPr>
+              <w:t>O Usuário poderá clickar em um botão e o mesmo irá abrir o e-mail com o campo para preenchido com um e-mail pré definido.</w:t>
+            </w:r>
+          </w:p>
+        </w:tc>
+      </w:tr>
+      <w:tr>
+        <w:trPr>
+          <w:trHeight w:val="57"/>
+        </w:trPr>
+        <w:tc>
+          <w:tcPr>
+            <w:tcW w:w="1752" w:type="dxa"/>
+          </w:tcPr>
+          <w:p>
+            <w:pPr>
+              <w:pStyle w:val="TableParagraph"/>
+              <w:spacing w:before="55"/>
+              <w:rPr>
+                <w:i/>
+                <w:sz w:val="20"/>
+              </w:rPr>
+            </w:pPr>
+            <w:r>
+              <w:rPr>
+                <w:i/>
+                <w:sz w:val="20"/>
+              </w:rPr>
+              <w:t>UC012</w:t>
+            </w:r>
+          </w:p>
+        </w:tc>
+        <w:tc>
+          <w:tcPr>
+            <w:tcW w:w="2627" w:type="dxa"/>
+          </w:tcPr>
+          <w:p>
+            <w:pPr>
+              <w:pStyle w:val="TableParagraph"/>
+              <w:spacing w:before="55"/>
+              <w:rPr>
+                <w:i/>
+                <w:sz w:val="20"/>
+              </w:rPr>
+            </w:pPr>
+            <w:r>
+              <w:rPr>
+                <w:i/>
+                <w:sz w:val="20"/>
+              </w:rPr>
+              <w:t>Detalhes Pacote</w:t>
+            </w:r>
+          </w:p>
+        </w:tc>
+        <w:tc>
+          <w:tcPr>
+            <w:tcW w:w="4236" w:type="dxa"/>
+          </w:tcPr>
+          <w:p>
+            <w:pPr>
+              <w:pStyle w:val="TableParagraph"/>
+              <w:spacing w:before="0"/>
+              <w:ind w:left="0" w:right="88"/>
+              <w:rPr>
+                <w:i/>
+                <w:sz w:val="20"/>
+              </w:rPr>
+            </w:pPr>
+            <w:r>
+              <w:rPr>
+                <w:i/>
+                <w:sz w:val="20"/>
+              </w:rPr>
+              <w:t xml:space="preserve">O Usuário </w:t>
+            </w:r>
+            <w:r>
+              <w:rPr>
+                <w:i/>
+                <w:sz w:val="20"/>
+              </w:rPr>
+              <w:t xml:space="preserve">visualiza </w:t>
+            </w:r>
           </w:p>
         </w:tc>
       </w:tr>
@@ -5477,8 +6585,8 @@
           <w:sz w:val="24"/>
         </w:rPr>
       </w:pPr>
-      <w:bookmarkStart w:id="16" w:name="_bookmark15"/>
-      <w:bookmarkEnd w:id="16"/>
+      <w:bookmarkStart w:id="15" w:name="_bookmark15"/>
+      <w:bookmarkEnd w:id="15"/>
       <w:r>
         <w:rPr>
           <w:b/>
@@ -5504,6 +6612,101 @@
         </w:rPr>
         <w:t>Uso</w:t>
       </w:r>
+    </w:p>
+    <w:p>
+      <w:pPr>
+        <w:pStyle w:val="SemEspaamento"/>
+      </w:pPr>
+    </w:p>
+    <w:p>
+      <w:pPr>
+        <w:rPr>
+          <w:sz w:val="24"/>
+        </w:rPr>
+      </w:pPr>
+    </w:p>
+    <w:p>
+      <w:pPr>
+        <w:rPr>
+          <w:sz w:val="24"/>
+        </w:rPr>
+      </w:pPr>
+      <w:r>
+        <w:rPr>
+          <w:noProof/>
+          <w:sz w:val="24"/>
+          <w:lang w:val="pt-BR" w:eastAsia="pt-BR" w:bidi="ar-SA"/>
+        </w:rPr>
+        <w:drawing>
+          <wp:inline distT="0" distB="0" distL="0" distR="0" wp14:anchorId="1DD38DEC" wp14:editId="0A618202">
+            <wp:extent cx="5842000" cy="1715135"/>
+            <wp:effectExtent l="0" t="0" r="6350" b="0"/>
+            <wp:docPr id="1" name="Imagem 1"/>
+            <wp:cNvGraphicFramePr>
+              <a:graphicFrameLocks xmlns:a="http://schemas.openxmlformats.org/drawingml/2006/main" noChangeAspect="1"/>
+            </wp:cNvGraphicFramePr>
+            <a:graphic xmlns:a="http://schemas.openxmlformats.org/drawingml/2006/main">
+              <a:graphicData uri="http://schemas.openxmlformats.org/drawingml/2006/picture">
+                <pic:pic xmlns:pic="http://schemas.openxmlformats.org/drawingml/2006/picture">
+                  <pic:nvPicPr>
+                    <pic:cNvPr id="1" name="Diagrama_Casos_Uso_Codetur_Tarde (2).png"/>
+                    <pic:cNvPicPr/>
+                  </pic:nvPicPr>
+                  <pic:blipFill>
+                    <a:blip r:embed="rId11">
+                      <a:extLst>
+                        <a:ext uri="{28A0092B-C50C-407E-A947-70E740481C1C}">
+                          <a14:useLocalDpi xmlns:a14="http://schemas.microsoft.com/office/drawing/2010/main" val="0"/>
+                        </a:ext>
+                      </a:extLst>
+                    </a:blip>
+                    <a:stretch>
+                      <a:fillRect/>
+                    </a:stretch>
+                  </pic:blipFill>
+                  <pic:spPr>
+                    <a:xfrm>
+                      <a:off x="0" y="0"/>
+                      <a:ext cx="5842000" cy="1715135"/>
+                    </a:xfrm>
+                    <a:prstGeom prst="rect">
+                      <a:avLst/>
+                    </a:prstGeom>
+                  </pic:spPr>
+                </pic:pic>
+              </a:graphicData>
+            </a:graphic>
+          </wp:inline>
+        </w:drawing>
+      </w:r>
+    </w:p>
+    <w:p>
+      <w:pPr>
+        <w:rPr>
+          <w:sz w:val="24"/>
+        </w:rPr>
+      </w:pPr>
+    </w:p>
+    <w:p>
+      <w:pPr>
+        <w:rPr>
+          <w:sz w:val="24"/>
+        </w:rPr>
+      </w:pPr>
+    </w:p>
+    <w:p>
+      <w:pPr>
+        <w:rPr>
+          <w:sz w:val="24"/>
+        </w:rPr>
+      </w:pPr>
+    </w:p>
+    <w:p>
+      <w:pPr>
+        <w:rPr>
+          <w:sz w:val="24"/>
+        </w:rPr>
+      </w:pPr>
     </w:p>
     <w:p>
       <w:pPr>
@@ -5516,6 +6719,54 @@
           <w:cols w:space="720"/>
         </w:sectPr>
       </w:pPr>
+      <w:r>
+        <w:rPr>
+          <w:noProof/>
+          <w:sz w:val="24"/>
+          <w:lang w:val="pt-BR" w:eastAsia="pt-BR" w:bidi="ar-SA"/>
+        </w:rPr>
+        <w:drawing>
+          <wp:inline distT="0" distB="0" distL="0" distR="0" wp14:anchorId="75F0AF2F" wp14:editId="7C6E048B">
+            <wp:extent cx="5842000" cy="3091815"/>
+            <wp:effectExtent l="0" t="0" r="6350" b="0"/>
+            <wp:docPr id="2" name="Imagem 2"/>
+            <wp:cNvGraphicFramePr>
+              <a:graphicFrameLocks xmlns:a="http://schemas.openxmlformats.org/drawingml/2006/main" noChangeAspect="1"/>
+            </wp:cNvGraphicFramePr>
+            <a:graphic xmlns:a="http://schemas.openxmlformats.org/drawingml/2006/main">
+              <a:graphicData uri="http://schemas.openxmlformats.org/drawingml/2006/picture">
+                <pic:pic xmlns:pic="http://schemas.openxmlformats.org/drawingml/2006/picture">
+                  <pic:nvPicPr>
+                    <pic:cNvPr id="2" name="Diagrama_Casos_Uso_Codetur_Tarde.png"/>
+                    <pic:cNvPicPr/>
+                  </pic:nvPicPr>
+                  <pic:blipFill>
+                    <a:blip r:embed="rId12">
+                      <a:extLst>
+                        <a:ext uri="{28A0092B-C50C-407E-A947-70E740481C1C}">
+                          <a14:useLocalDpi xmlns:a14="http://schemas.microsoft.com/office/drawing/2010/main" val="0"/>
+                        </a:ext>
+                      </a:extLst>
+                    </a:blip>
+                    <a:stretch>
+                      <a:fillRect/>
+                    </a:stretch>
+                  </pic:blipFill>
+                  <pic:spPr>
+                    <a:xfrm>
+                      <a:off x="0" y="0"/>
+                      <a:ext cx="5842000" cy="3091815"/>
+                    </a:xfrm>
+                    <a:prstGeom prst="rect">
+                      <a:avLst/>
+                    </a:prstGeom>
+                  </pic:spPr>
+                </pic:pic>
+              </a:graphicData>
+            </a:graphic>
+          </wp:inline>
+        </w:drawing>
+      </w:r>
     </w:p>
     <w:p>
       <w:pPr>
@@ -5545,8 +6796,8 @@
           <w:sz w:val="24"/>
         </w:rPr>
       </w:pPr>
-      <w:bookmarkStart w:id="17" w:name="_bookmark16"/>
-      <w:bookmarkEnd w:id="17"/>
+      <w:bookmarkStart w:id="16" w:name="_bookmark16"/>
+      <w:bookmarkEnd w:id="16"/>
       <w:r>
         <w:rPr>
           <w:b/>
@@ -5605,6 +6856,57 @@
           <w:cols w:space="720"/>
         </w:sectPr>
       </w:pPr>
+      <w:r>
+        <w:rPr>
+          <w:rFonts w:ascii="Tahoma"/>
+          <w:noProof/>
+          <w:sz w:val="12"/>
+          <w:lang w:val="pt-BR" w:eastAsia="pt-BR" w:bidi="ar-SA"/>
+        </w:rPr>
+        <w:drawing>
+          <wp:inline distT="0" distB="0" distL="0" distR="0" wp14:anchorId="33AEB2A6" wp14:editId="484264D5">
+            <wp:extent cx="5724525" cy="2295525"/>
+            <wp:effectExtent l="0" t="0" r="9525" b="9525"/>
+            <wp:docPr id="3" name="Imagem 3"/>
+            <wp:cNvGraphicFramePr>
+              <a:graphicFrameLocks xmlns:a="http://schemas.openxmlformats.org/drawingml/2006/main" noChangeAspect="1"/>
+            </wp:cNvGraphicFramePr>
+            <a:graphic xmlns:a="http://schemas.openxmlformats.org/drawingml/2006/main">
+              <a:graphicData uri="http://schemas.openxmlformats.org/drawingml/2006/picture">
+                <pic:pic xmlns:pic="http://schemas.openxmlformats.org/drawingml/2006/picture">
+                  <pic:nvPicPr>
+                    <pic:cNvPr id="3" name="Diagrama_Classes_Codetur_Tarde.png"/>
+                    <pic:cNvPicPr/>
+                  </pic:nvPicPr>
+                  <pic:blipFill>
+                    <a:blip r:embed="rId13">
+                      <a:extLst>
+                        <a:ext uri="{28A0092B-C50C-407E-A947-70E740481C1C}">
+                          <a14:useLocalDpi xmlns:a14="http://schemas.microsoft.com/office/drawing/2010/main" val="0"/>
+                        </a:ext>
+                      </a:extLst>
+                    </a:blip>
+                    <a:stretch>
+                      <a:fillRect/>
+                    </a:stretch>
+                  </pic:blipFill>
+                  <pic:spPr>
+                    <a:xfrm>
+                      <a:off x="0" y="0"/>
+                      <a:ext cx="5724525" cy="2295525"/>
+                    </a:xfrm>
+                    <a:prstGeom prst="rect">
+                      <a:avLst/>
+                    </a:prstGeom>
+                  </pic:spPr>
+                </pic:pic>
+              </a:graphicData>
+            </a:graphic>
+          </wp:inline>
+        </w:drawing>
+      </w:r>
+      <w:bookmarkStart w:id="17" w:name="_GoBack"/>
+      <w:bookmarkEnd w:id="17"/>
     </w:p>
     <w:p>
       <w:pPr>
@@ -5744,7 +7046,7 @@
               </wp:inline>
             </w:drawing>
           </mc:Choice>
-          <mc:Fallback xmlns:mv="urn:schemas-microsoft-com:mac:vml" xmlns:mo="http://schemas.microsoft.com/office/mac/office/2008/main">
+          <mc:Fallback xmlns:mo="http://schemas.microsoft.com/office/mac/office/2008/main" xmlns:mv="urn:schemas-microsoft-com:mac:vml">
             <w:pict>
               <v:group w14:anchorId="1E8281ED" id="Group_x0020_2" o:spid="_x0000_s1026" style="width:434.95pt;height:2.2pt;mso-position-horizontal-relative:char;mso-position-vertical-relative:line" coordsize="8699,44" o:gfxdata="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">
                 <v:line id="Line_x0020_3" o:spid="_x0000_s1027" style="position:absolute;visibility:visible;mso-wrap-style:square" from="0,22" to="8699,22" o:connectortype="straight" o:gfxdata="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" strokecolor="#1f487c" strokeweight="2.16pt"/>
@@ -6012,7 +7314,7 @@
     </w:tbl>
     <w:p/>
     <w:sectPr>
-      <w:headerReference w:type="default" r:id="rId11"/>
+      <w:headerReference w:type="default" r:id="rId14"/>
       <w:pgSz w:w="12240" w:h="15840"/>
       <w:pgMar w:top="1880" w:right="1380" w:bottom="1020" w:left="1660" w:header="914" w:footer="836" w:gutter="0"/>
       <w:cols w:space="720"/>
@@ -6267,7 +7569,7 @@
             </wp:anchor>
           </w:drawing>
         </mc:Choice>
-        <mc:Fallback xmlns:mv="urn:schemas-microsoft-com:mac:vml" xmlns:mo="http://schemas.microsoft.com/office/mac/office/2008/main">
+        <mc:Fallback xmlns:mo="http://schemas.microsoft.com/office/mac/office/2008/main" xmlns:mv="urn:schemas-microsoft-com:mac:vml">
           <w:pict>
             <v:group w14:anchorId="08E30FF0" id="Group_x0020_23" o:spid="_x0000_s1026" style="position:absolute;margin-left:90pt;margin-top:736.15pt;width:492.1pt;height:.5pt;z-index:-252368896;mso-position-horizontal-relative:page;mso-position-vertical-relative:page" coordorigin="1800,14724" coordsize="9842,10" o:gfxdata="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">
               <v:line id="Line_x0020_28" o:spid="_x0000_s1027" style="position:absolute;visibility:visible;mso-wrap-style:square" from="1800,14728" to="5737,14728" o:connectortype="straight" o:gfxdata="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" strokeweight="6095emu"/>
@@ -6376,7 +7678,7 @@
             </wp:anchor>
           </w:drawing>
         </mc:Choice>
-        <mc:Fallback xmlns:mv="urn:schemas-microsoft-com:mac:vml" xmlns:mo="http://schemas.microsoft.com/office/mac/office/2008/main">
+        <mc:Fallback xmlns:mo="http://schemas.microsoft.com/office/mac/office/2008/main" xmlns:mv="urn:schemas-microsoft-com:mac:vml">
           <w:pict>
             <v:shapetype w14:anchorId="729B4932" id="_x0000_t202" coordsize="21600,21600" o:spt="202" path="m0,0l0,21600,21600,21600,21600,0xe">
               <v:stroke joinstyle="miter"/>
@@ -6502,7 +7804,7 @@
                               <w:noProof/>
                               <w:sz w:val="16"/>
                             </w:rPr>
-                            <w:t>5</w:t>
+                            <w:t>4</w:t>
                           </w:r>
                           <w:r>
                             <w:fldChar w:fldCharType="end"/>
@@ -6571,7 +7873,7 @@
                         <w:noProof/>
                         <w:sz w:val="16"/>
                       </w:rPr>
-                      <w:t>5</w:t>
+                      <w:t>4</w:t>
                     </w:r>
                     <w:r>
                       <w:fldChar w:fldCharType="end"/>
@@ -6746,7 +8048,7 @@
             </wp:anchor>
           </w:drawing>
         </mc:Choice>
-        <mc:Fallback xmlns:mv="urn:schemas-microsoft-com:mac:vml" xmlns:mo="http://schemas.microsoft.com/office/mac/office/2008/main">
+        <mc:Fallback xmlns:mo="http://schemas.microsoft.com/office/mac/office/2008/main" xmlns:mv="urn:schemas-microsoft-com:mac:vml">
           <w:pict>
             <v:shapetype w14:anchorId="115A9CC2" id="_x0000_t202" coordsize="21600,21600" o:spt="202" path="m0,0l0,21600,21600,21600,21600,0xe">
               <v:stroke joinstyle="miter"/>
@@ -6959,7 +8261,7 @@
             </wp:anchor>
           </w:drawing>
         </mc:Choice>
-        <mc:Fallback xmlns:mv="urn:schemas-microsoft-com:mac:vml" xmlns:mo="http://schemas.microsoft.com/office/mac/office/2008/main">
+        <mc:Fallback xmlns:mo="http://schemas.microsoft.com/office/mac/office/2008/main" xmlns:mv="urn:schemas-microsoft-com:mac:vml">
           <w:pict>
             <v:group w14:anchorId="7E3E339B" id="Group_x0020_31" o:spid="_x0000_s1026" style="position:absolute;margin-left:90pt;margin-top:45.7pt;width:432.1pt;height:.5pt;z-index:-252372992;mso-position-horizontal-relative:page;mso-position-vertical-relative:page" coordorigin="1800,914" coordsize="8642,10" o:gfxdata="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">
               <v:line id="Line_x0020_34" o:spid="_x0000_s1027" style="position:absolute;visibility:visible;mso-wrap-style:square" from="1800,919" to="6121,919" o:connectortype="straight" o:gfxdata="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" strokeweight=".48pt"/>
@@ -7066,7 +8368,7 @@
             </wp:anchor>
           </w:drawing>
         </mc:Choice>
-        <mc:Fallback xmlns:mv="urn:schemas-microsoft-com:mac:vml" xmlns:mo="http://schemas.microsoft.com/office/mac/office/2008/main">
+        <mc:Fallback xmlns:mo="http://schemas.microsoft.com/office/mac/office/2008/main" xmlns:mv="urn:schemas-microsoft-com:mac:vml">
           <w:pict>
             <v:shape w14:anchorId="153FF713" id="Text_x0020_Box_x0020_30" o:spid="_x0000_s1027" type="#_x0000_t202" style="position:absolute;margin-left:94.4pt;margin-top:45.25pt;width:104.45pt;height:11.8pt;z-index:-252371968;visibility:visible;mso-wrap-style:square;mso-width-percent:0;mso-height-percent:0;mso-wrap-distance-left:9pt;mso-wrap-distance-top:0;mso-wrap-distance-right:9pt;mso-wrap-distance-bottom:0;mso-position-horizontal:absolute;mso-position-horizontal-relative:page;mso-position-vertical:absolute;mso-position-vertical-relative:page;mso-width-percent:0;mso-height-percent:0;mso-width-relative:page;mso-height-relative:page;v-text-anchor:top" o:gfxdata="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" filled="f" stroked="f">
               <v:textbox inset="0,0,0,0">
@@ -7256,7 +8558,7 @@
             </wp:anchor>
           </w:drawing>
         </mc:Choice>
-        <mc:Fallback xmlns:mv="urn:schemas-microsoft-com:mac:vml" xmlns:mo="http://schemas.microsoft.com/office/mac/office/2008/main">
+        <mc:Fallback xmlns:mo="http://schemas.microsoft.com/office/mac/office/2008/main" xmlns:mv="urn:schemas-microsoft-com:mac:vml">
           <w:pict>
             <v:group w14:anchorId="393C8AB8" id="Group_x0020_17" o:spid="_x0000_s1026" style="position:absolute;margin-left:90pt;margin-top:45.7pt;width:432.1pt;height:.5pt;z-index:-252365824;mso-position-horizontal-relative:page;mso-position-vertical-relative:page" coordorigin="1800,914" coordsize="8642,10" o:gfxdata="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">
               <v:line id="Line_x0020_20" o:spid="_x0000_s1027" style="position:absolute;visibility:visible;mso-wrap-style:square" from="1800,919" to="6121,919" o:connectortype="straight" o:gfxdata="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" strokeweight=".48pt"/>
@@ -7363,7 +8665,7 @@
             </wp:anchor>
           </w:drawing>
         </mc:Choice>
-        <mc:Fallback xmlns:mv="urn:schemas-microsoft-com:mac:vml" xmlns:mo="http://schemas.microsoft.com/office/mac/office/2008/main">
+        <mc:Fallback xmlns:mo="http://schemas.microsoft.com/office/mac/office/2008/main" xmlns:mv="urn:schemas-microsoft-com:mac:vml">
           <w:pict>
             <v:shapetype w14:anchorId="153A3FAE" id="_x0000_t202" coordsize="21600,21600" o:spt="202" path="m0,0l0,21600,21600,21600,21600,0xe">
               <v:stroke joinstyle="miter"/>
@@ -7508,7 +8810,7 @@
             </wp:anchor>
           </w:drawing>
         </mc:Choice>
-        <mc:Fallback xmlns:mv="urn:schemas-microsoft-com:mac:vml" xmlns:mo="http://schemas.microsoft.com/office/mac/office/2008/main">
+        <mc:Fallback xmlns:mo="http://schemas.microsoft.com/office/mac/office/2008/main" xmlns:mv="urn:schemas-microsoft-com:mac:vml">
           <w:pict>
             <v:shape w14:anchorId="76A9B4EC" id="Text_x0020_Box_x0020_15" o:spid="_x0000_s1031" type="#_x0000_t202" style="position:absolute;margin-left:467.7pt;margin-top:45.25pt;width:50.1pt;height:11.8pt;z-index:-252363776;visibility:visible;mso-wrap-style:square;mso-width-percent:0;mso-height-percent:0;mso-wrap-distance-left:9pt;mso-wrap-distance-top:0;mso-wrap-distance-right:9pt;mso-wrap-distance-bottom:0;mso-position-horizontal:absolute;mso-position-horizontal-relative:page;mso-position-vertical:absolute;mso-position-vertical-relative:page;mso-width-percent:0;mso-height-percent:0;mso-width-relative:page;mso-height-relative:page;v-text-anchor:top" o:gfxdata="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" filled="f" stroked="f">
               <v:textbox inset="0,0,0,0">
@@ -7716,7 +9018,7 @@
             </wp:anchor>
           </w:drawing>
         </mc:Choice>
-        <mc:Fallback xmlns:mv="urn:schemas-microsoft-com:mac:vml" xmlns:mo="http://schemas.microsoft.com/office/mac/office/2008/main">
+        <mc:Fallback xmlns:mo="http://schemas.microsoft.com/office/mac/office/2008/main" xmlns:mv="urn:schemas-microsoft-com:mac:vml">
           <w:pict>
             <v:group w14:anchorId="42D8B6BB" id="Group_x0020_11" o:spid="_x0000_s1026" style="position:absolute;margin-left:90pt;margin-top:45.7pt;width:432.1pt;height:.5pt;z-index:-252362752;mso-position-horizontal-relative:page;mso-position-vertical-relative:page" coordorigin="1800,914" coordsize="8642,10" o:gfxdata="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">
               <v:line id="Line_x0020_14" o:spid="_x0000_s1027" style="position:absolute;visibility:visible;mso-wrap-style:square" from="1800,919" to="6121,919" o:connectortype="straight" o:gfxdata="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" strokeweight=".48pt"/>
@@ -7823,7 +9125,7 @@
             </wp:anchor>
           </w:drawing>
         </mc:Choice>
-        <mc:Fallback xmlns:mv="urn:schemas-microsoft-com:mac:vml" xmlns:mo="http://schemas.microsoft.com/office/mac/office/2008/main">
+        <mc:Fallback xmlns:mo="http://schemas.microsoft.com/office/mac/office/2008/main" xmlns:mv="urn:schemas-microsoft-com:mac:vml">
           <w:pict>
             <v:shapetype w14:anchorId="6AE3C3A9" id="_x0000_t202" coordsize="21600,21600" o:spt="202" path="m0,0l0,21600,21600,21600,21600,0xe">
               <v:stroke joinstyle="miter"/>
@@ -7950,7 +9252,7 @@
             </wp:anchor>
           </w:drawing>
         </mc:Choice>
-        <mc:Fallback xmlns:mv="urn:schemas-microsoft-com:mac:vml" xmlns:mo="http://schemas.microsoft.com/office/mac/office/2008/main">
+        <mc:Fallback xmlns:mo="http://schemas.microsoft.com/office/mac/office/2008/main" xmlns:mv="urn:schemas-microsoft-com:mac:vml">
           <w:pict>
             <v:shape w14:anchorId="3ED60A74" id="Text_x0020_Box_x0020_9" o:spid="_x0000_s1033" type="#_x0000_t202" style="position:absolute;margin-left:467.7pt;margin-top:45.25pt;width:50.1pt;height:11.8pt;z-index:-252360704;visibility:visible;mso-wrap-style:square;mso-width-percent:0;mso-height-percent:0;mso-wrap-distance-left:9pt;mso-wrap-distance-top:0;mso-wrap-distance-right:9pt;mso-wrap-distance-bottom:0;mso-position-horizontal:absolute;mso-position-horizontal-relative:page;mso-position-vertical:absolute;mso-position-vertical-relative:page;mso-width-percent:0;mso-height-percent:0;mso-width-relative:page;mso-height-relative:page;v-text-anchor:top" o:gfxdata="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" filled="f" stroked="f">
               <v:textbox inset="0,0,0,0">
@@ -8140,7 +9442,7 @@
             </wp:anchor>
           </w:drawing>
         </mc:Choice>
-        <mc:Fallback xmlns:mv="urn:schemas-microsoft-com:mac:vml" xmlns:mo="http://schemas.microsoft.com/office/mac/office/2008/main">
+        <mc:Fallback xmlns:mo="http://schemas.microsoft.com/office/mac/office/2008/main" xmlns:mv="urn:schemas-microsoft-com:mac:vml">
           <w:pict>
             <v:group w14:anchorId="7D7BB678" id="Group_x0020_5" o:spid="_x0000_s1026" style="position:absolute;margin-left:90pt;margin-top:45.7pt;width:432.1pt;height:.5pt;z-index:-252359680;mso-position-horizontal-relative:page;mso-position-vertical-relative:page" coordorigin="1800,914" coordsize="8642,10" o:gfxdata="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">
               <v:line id="Line_x0020_8" o:spid="_x0000_s1027" style="position:absolute;visibility:visible;mso-wrap-style:square" from="1800,919" to="6121,919" o:connectortype="straight" o:gfxdata="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" strokeweight=".48pt"/>
@@ -8220,7 +9522,7 @@
             </wp:anchor>
           </w:drawing>
         </mc:Choice>
-        <mc:Fallback xmlns:mv="urn:schemas-microsoft-com:mac:vml" xmlns:mo="http://schemas.microsoft.com/office/mac/office/2008/main">
+        <mc:Fallback xmlns:mo="http://schemas.microsoft.com/office/mac/office/2008/main" xmlns:mv="urn:schemas-microsoft-com:mac:vml">
           <w:pict>
             <v:line w14:anchorId="3182681E" id="Line_x0020_4" o:spid="_x0000_s1026" style="position:absolute;z-index:-252358656;visibility:visible;mso-wrap-style:square;mso-width-percent:0;mso-height-percent:0;mso-wrap-distance-left:9pt;mso-wrap-distance-top:0;mso-wrap-distance-right:9pt;mso-wrap-distance-bottom:0;mso-position-horizontal:absolute;mso-position-horizontal-relative:page;mso-position-vertical:absolute;mso-position-vertical-relative:page;mso-width-percent:0;mso-height-percent:0;mso-width-relative:page;mso-height-relative:page" from="88.55pt,93.6pt" to="523.5pt,93.6pt" o:gfxdata="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" strokecolor="#1f487c" strokeweight="2.16pt">
               <w10:wrap anchorx="page" anchory="page"/>
@@ -8324,7 +9626,7 @@
             </wp:anchor>
           </w:drawing>
         </mc:Choice>
-        <mc:Fallback xmlns:mv="urn:schemas-microsoft-com:mac:vml" xmlns:mo="http://schemas.microsoft.com/office/mac/office/2008/main">
+        <mc:Fallback xmlns:mo="http://schemas.microsoft.com/office/mac/office/2008/main" xmlns:mv="urn:schemas-microsoft-com:mac:vml">
           <w:pict>
             <v:shapetype w14:anchorId="7F690561" id="_x0000_t202" coordsize="21600,21600" o:spt="202" path="m0,0l0,21600,21600,21600,21600,0xe">
               <v:stroke joinstyle="miter"/>
@@ -8457,7 +9759,7 @@
             </wp:anchor>
           </w:drawing>
         </mc:Choice>
-        <mc:Fallback xmlns:mv="urn:schemas-microsoft-com:mac:vml" xmlns:mo="http://schemas.microsoft.com/office/mac/office/2008/main">
+        <mc:Fallback xmlns:mo="http://schemas.microsoft.com/office/mac/office/2008/main" xmlns:mv="urn:schemas-microsoft-com:mac:vml">
           <w:pict>
             <v:shape w14:anchorId="7B005BB6" id="Text_x0020_Box_x0020_2" o:spid="_x0000_s1035" type="#_x0000_t202" style="position:absolute;margin-left:467.7pt;margin-top:45.25pt;width:50.1pt;height:11.8pt;z-index:-252356608;visibility:visible;mso-wrap-style:square;mso-width-percent:0;mso-height-percent:0;mso-wrap-distance-left:9pt;mso-wrap-distance-top:0;mso-wrap-distance-right:9pt;mso-wrap-distance-bottom:0;mso-position-horizontal:absolute;mso-position-horizontal-relative:page;mso-position-vertical:absolute;mso-position-vertical-relative:page;mso-width-percent:0;mso-height-percent:0;mso-width-relative:page;mso-height-relative:page;v-text-anchor:top" o:gfxdata="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" filled="f" stroked="f">
               <v:textbox inset="0,0,0,0">
@@ -8606,7 +9908,7 @@
             </wp:anchor>
           </w:drawing>
         </mc:Choice>
-        <mc:Fallback xmlns:mv="urn:schemas-microsoft-com:mac:vml" xmlns:mo="http://schemas.microsoft.com/office/mac/office/2008/main">
+        <mc:Fallback xmlns:mo="http://schemas.microsoft.com/office/mac/office/2008/main" xmlns:mv="urn:schemas-microsoft-com:mac:vml">
           <w:pict>
             <v:shape w14:anchorId="57CB5086" id="Text_x0020_Box_x0020_1" o:spid="_x0000_s1036" type="#_x0000_t202" style="position:absolute;margin-left:89pt;margin-top:71.15pt;width:118.2pt;height:21.4pt;z-index:-252355584;visibility:visible;mso-wrap-style:square;mso-width-percent:0;mso-height-percent:0;mso-wrap-distance-left:9pt;mso-wrap-distance-top:0;mso-wrap-distance-right:9pt;mso-wrap-distance-bottom:0;mso-position-horizontal:absolute;mso-position-horizontal-relative:page;mso-position-vertical:absolute;mso-position-vertical-relative:page;mso-width-percent:0;mso-height-percent:0;mso-width-relative:page;mso-height-relative:page;v-text-anchor:top" o:gfxdata="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" filled="f" stroked="f">
               <v:textbox inset="0,0,0,0">
@@ -9539,6 +10841,16 @@
       <w:lang w:val="pt-PT" w:eastAsia="pt-PT" w:bidi="pt-PT"/>
     </w:rPr>
   </w:style>
+  <w:style w:type="paragraph" w:styleId="SemEspaamento">
+    <w:name w:val="No Spacing"/>
+    <w:uiPriority w:val="1"/>
+    <w:qFormat/>
+    <w:rsid w:val="00206F6B"/>
+    <w:rPr>
+      <w:rFonts w:ascii="Verdana" w:eastAsia="Verdana" w:hAnsi="Verdana" w:cs="Verdana"/>
+      <w:lang w:val="pt-PT" w:eastAsia="pt-PT" w:bidi="pt-PT"/>
+    </w:rPr>
+  </w:style>
 </w:styles>
 </file>
 
